--- a/angular2/template_based_form_validation.docx
+++ b/angular2/template_based_form_validation.docx
@@ -6,6 +6,45 @@
       <w:pPr>
         <w:rPr>
           <w:rFonts w:ascii="Times New Roman" w:hAnsi="Times New Roman" w:cs="Times New Roman"/>
+          <w:b/>
+          <w:sz w:val="28"/>
+          <w:szCs w:val="28"/>
+        </w:rPr>
+      </w:pPr>
+      <w:proofErr w:type="gramStart"/>
+      <w:r>
+        <w:rPr>
+          <w:rFonts w:ascii="Times New Roman" w:hAnsi="Times New Roman" w:cs="Times New Roman"/>
+          <w:b/>
+          <w:sz w:val="28"/>
+          <w:szCs w:val="28"/>
+        </w:rPr>
+        <w:t>Ref :</w:t>
+      </w:r>
+      <w:proofErr w:type="gramEnd"/>
+      <w:r>
+        <w:rPr>
+          <w:rFonts w:ascii="Times New Roman" w:hAnsi="Times New Roman" w:cs="Times New Roman"/>
+          <w:b/>
+          <w:sz w:val="28"/>
+          <w:szCs w:val="28"/>
+        </w:rPr>
+        <w:t xml:space="preserve"> https://www.youtube.com/watch?v=asX-0wvVM5Y</w:t>
+      </w:r>
+    </w:p>
+    <w:p>
+      <w:pPr>
+        <w:rPr>
+          <w:rFonts w:ascii="Times New Roman" w:hAnsi="Times New Roman" w:cs="Times New Roman"/>
+          <w:sz w:val="28"/>
+          <w:szCs w:val="28"/>
+        </w:rPr>
+      </w:pPr>
+    </w:p>
+    <w:p>
+      <w:pPr>
+        <w:rPr>
+          <w:rFonts w:ascii="Times New Roman" w:hAnsi="Times New Roman" w:cs="Times New Roman"/>
           <w:sz w:val="28"/>
           <w:szCs w:val="28"/>
         </w:rPr>
@@ -815,6 +854,7 @@
           <w:sz w:val="28"/>
           <w:szCs w:val="28"/>
         </w:rPr>
+        <w:lastRenderedPageBreak/>
         <w:t>Right click on the text field and see the class.</w:t>
       </w:r>
       <w:r>
@@ -898,7 +938,1060 @@
           <w:sz w:val="28"/>
           <w:szCs w:val="28"/>
         </w:rPr>
+        <w:t>Q1</w:t>
+      </w:r>
+      <w:proofErr w:type="gramStart"/>
+      <w:r>
+        <w:rPr>
+          <w:rFonts w:ascii="Times New Roman" w:hAnsi="Times New Roman" w:cs="Times New Roman"/>
+          <w:sz w:val="28"/>
+          <w:szCs w:val="28"/>
+        </w:rPr>
+        <w:t>)</w:t>
+      </w:r>
+      <w:r>
+        <w:rPr>
+          <w:rFonts w:ascii="Times New Roman" w:hAnsi="Times New Roman" w:cs="Times New Roman"/>
+          <w:sz w:val="28"/>
+          <w:szCs w:val="28"/>
+        </w:rPr>
+        <w:t>Create</w:t>
+      </w:r>
+      <w:proofErr w:type="gramEnd"/>
+      <w:r>
+        <w:rPr>
+          <w:rFonts w:ascii="Times New Roman" w:hAnsi="Times New Roman" w:cs="Times New Roman"/>
+          <w:sz w:val="28"/>
+          <w:szCs w:val="28"/>
+        </w:rPr>
+        <w:t xml:space="preserve"> a form with fields username, email and password . </w:t>
+      </w:r>
+      <w:r>
+        <w:rPr>
+          <w:rFonts w:ascii="Times New Roman" w:hAnsi="Times New Roman" w:cs="Times New Roman"/>
+          <w:sz w:val="28"/>
+          <w:szCs w:val="28"/>
+        </w:rPr>
+        <w:t xml:space="preserve">Add the style to different states of the </w:t>
+      </w:r>
+      <w:proofErr w:type="spellStart"/>
+      <w:r>
+        <w:rPr>
+          <w:rFonts w:ascii="Times New Roman" w:hAnsi="Times New Roman" w:cs="Times New Roman"/>
+          <w:sz w:val="28"/>
+          <w:szCs w:val="28"/>
+        </w:rPr>
+        <w:t>field.</w:t>
+      </w:r>
+      <w:r>
+        <w:rPr>
+          <w:rFonts w:ascii="Times New Roman" w:hAnsi="Times New Roman" w:cs="Times New Roman"/>
+          <w:sz w:val="28"/>
+          <w:szCs w:val="28"/>
+        </w:rPr>
+        <w:t>Like</w:t>
+      </w:r>
+      <w:proofErr w:type="spellEnd"/>
+      <w:r>
+        <w:rPr>
+          <w:rFonts w:ascii="Times New Roman" w:hAnsi="Times New Roman" w:cs="Times New Roman"/>
+          <w:sz w:val="28"/>
+          <w:szCs w:val="28"/>
+        </w:rPr>
+        <w:t xml:space="preserve"> for ng-</w:t>
+      </w:r>
+      <w:proofErr w:type="gramStart"/>
+      <w:r>
+        <w:rPr>
+          <w:rFonts w:ascii="Times New Roman" w:hAnsi="Times New Roman" w:cs="Times New Roman"/>
+          <w:sz w:val="28"/>
+          <w:szCs w:val="28"/>
+        </w:rPr>
+        <w:t>valid ,</w:t>
+      </w:r>
+      <w:proofErr w:type="gramEnd"/>
+      <w:r>
+        <w:rPr>
+          <w:rFonts w:ascii="Times New Roman" w:hAnsi="Times New Roman" w:cs="Times New Roman"/>
+          <w:sz w:val="28"/>
+          <w:szCs w:val="28"/>
+        </w:rPr>
+        <w:t xml:space="preserve"> ng-invalid , </w:t>
+      </w:r>
+      <w:r>
+        <w:rPr>
+          <w:rFonts w:ascii="Times New Roman" w:hAnsi="Times New Roman" w:cs="Times New Roman"/>
+          <w:sz w:val="28"/>
+          <w:szCs w:val="28"/>
+        </w:rPr>
+        <w:t>ng-pristine</w:t>
+      </w:r>
+    </w:p>
+    <w:p>
+      <w:pPr>
+        <w:rPr>
+          <w:rFonts w:ascii="Times New Roman" w:hAnsi="Times New Roman" w:cs="Times New Roman"/>
+          <w:sz w:val="28"/>
+          <w:szCs w:val="28"/>
+        </w:rPr>
+      </w:pPr>
+      <w:proofErr w:type="gramStart"/>
+      <w:r>
+        <w:rPr>
+          <w:rFonts w:ascii="Times New Roman" w:hAnsi="Times New Roman" w:cs="Times New Roman"/>
+          <w:sz w:val="28"/>
+          <w:szCs w:val="28"/>
+        </w:rPr>
+        <w:t>Hint ..</w:t>
+      </w:r>
+      <w:proofErr w:type="gramEnd"/>
+      <w:r>
+        <w:rPr>
+          <w:rFonts w:ascii="Times New Roman" w:hAnsi="Times New Roman" w:cs="Times New Roman"/>
+          <w:sz w:val="28"/>
+          <w:szCs w:val="28"/>
+        </w:rPr>
+        <w:t xml:space="preserve"> </w:t>
+      </w:r>
+    </w:p>
+    <w:p>
+      <w:pPr>
+        <w:rPr>
+          <w:rFonts w:ascii="Times New Roman" w:hAnsi="Times New Roman" w:cs="Times New Roman"/>
+          <w:sz w:val="28"/>
+          <w:szCs w:val="28"/>
+        </w:rPr>
+      </w:pPr>
+      <w:proofErr w:type="gramStart"/>
+      <w:r>
+        <w:rPr>
+          <w:rFonts w:ascii="Times New Roman" w:hAnsi="Times New Roman" w:cs="Times New Roman"/>
+          <w:sz w:val="28"/>
+          <w:szCs w:val="28"/>
+        </w:rPr>
+        <w:t>styles</w:t>
+      </w:r>
+      <w:proofErr w:type="gramEnd"/>
+      <w:r>
+        <w:rPr>
+          <w:rFonts w:ascii="Times New Roman" w:hAnsi="Times New Roman" w:cs="Times New Roman"/>
+          <w:sz w:val="28"/>
+          <w:szCs w:val="28"/>
+        </w:rPr>
+        <w:t>: [`</w:t>
+      </w:r>
+    </w:p>
+    <w:p>
+      <w:pPr>
+        <w:rPr>
+          <w:rFonts w:ascii="Times New Roman" w:hAnsi="Times New Roman" w:cs="Times New Roman"/>
+          <w:sz w:val="28"/>
+          <w:szCs w:val="28"/>
+        </w:rPr>
+      </w:pPr>
+      <w:r>
+        <w:rPr>
+          <w:rFonts w:ascii="Times New Roman" w:hAnsi="Times New Roman" w:cs="Times New Roman"/>
+          <w:sz w:val="28"/>
+          <w:szCs w:val="28"/>
+        </w:rPr>
+        <w:t xml:space="preserve">  .ng-invalid {  </w:t>
+      </w:r>
+    </w:p>
+    <w:p>
+      <w:pPr>
+        <w:rPr>
+          <w:rFonts w:ascii="Times New Roman" w:hAnsi="Times New Roman" w:cs="Times New Roman"/>
+          <w:sz w:val="28"/>
+          <w:szCs w:val="28"/>
+        </w:rPr>
+      </w:pPr>
+      <w:r>
+        <w:rPr>
+          <w:rFonts w:ascii="Times New Roman" w:hAnsi="Times New Roman" w:cs="Times New Roman"/>
+          <w:sz w:val="28"/>
+          <w:szCs w:val="28"/>
+        </w:rPr>
+        <w:t xml:space="preserve">  </w:t>
+      </w:r>
+      <w:proofErr w:type="gramStart"/>
+      <w:r>
+        <w:rPr>
+          <w:rFonts w:ascii="Times New Roman" w:hAnsi="Times New Roman" w:cs="Times New Roman"/>
+          <w:sz w:val="28"/>
+          <w:szCs w:val="28"/>
+        </w:rPr>
+        <w:t>border :</w:t>
+      </w:r>
+      <w:proofErr w:type="gramEnd"/>
+      <w:r>
+        <w:rPr>
+          <w:rFonts w:ascii="Times New Roman" w:hAnsi="Times New Roman" w:cs="Times New Roman"/>
+          <w:sz w:val="28"/>
+          <w:szCs w:val="28"/>
+        </w:rPr>
+        <w:t xml:space="preserve"> 1px solid red;  </w:t>
+      </w:r>
+    </w:p>
+    <w:p>
+      <w:pPr>
+        <w:rPr>
+          <w:rFonts w:ascii="Times New Roman" w:hAnsi="Times New Roman" w:cs="Times New Roman"/>
+          <w:sz w:val="28"/>
+          <w:szCs w:val="28"/>
+        </w:rPr>
+      </w:pPr>
+      <w:r>
+        <w:rPr>
+          <w:rFonts w:ascii="Times New Roman" w:hAnsi="Times New Roman" w:cs="Times New Roman"/>
+          <w:sz w:val="28"/>
+          <w:szCs w:val="28"/>
+        </w:rPr>
+        <w:t xml:space="preserve">  } `]</w:t>
+      </w:r>
+    </w:p>
+    <w:p>
+      <w:pPr>
+        <w:rPr>
+          <w:rFonts w:ascii="Times New Roman" w:hAnsi="Times New Roman" w:cs="Times New Roman"/>
+          <w:b/>
+          <w:sz w:val="28"/>
+          <w:szCs w:val="28"/>
+        </w:rPr>
+      </w:pPr>
+      <w:r>
+        <w:rPr>
+          <w:rFonts w:ascii="Times New Roman" w:hAnsi="Times New Roman" w:cs="Times New Roman"/>
+          <w:b/>
+          <w:sz w:val="28"/>
+          <w:szCs w:val="28"/>
+        </w:rPr>
+        <w:t>One way data binding (Template-driven form validation)</w:t>
+      </w:r>
+    </w:p>
+    <w:p>
+      <w:pPr>
+        <w:rPr>
+          <w:rFonts w:ascii="Times New Roman" w:hAnsi="Times New Roman" w:cs="Times New Roman"/>
+          <w:sz w:val="28"/>
+          <w:szCs w:val="28"/>
+        </w:rPr>
+      </w:pPr>
+      <w:r>
+        <w:rPr>
+          <w:rFonts w:ascii="Times New Roman" w:hAnsi="Times New Roman" w:cs="Times New Roman"/>
+          <w:sz w:val="28"/>
+          <w:szCs w:val="28"/>
+        </w:rPr>
+        <w:t>Q</w:t>
+      </w:r>
+      <w:r>
+        <w:rPr>
+          <w:rFonts w:ascii="Times New Roman" w:hAnsi="Times New Roman" w:cs="Times New Roman"/>
+          <w:sz w:val="28"/>
+          <w:szCs w:val="28"/>
+        </w:rPr>
+        <w:t>1</w:t>
+      </w:r>
+      <w:proofErr w:type="gramStart"/>
+      <w:r>
+        <w:rPr>
+          <w:rFonts w:ascii="Times New Roman" w:hAnsi="Times New Roman" w:cs="Times New Roman"/>
+          <w:sz w:val="28"/>
+          <w:szCs w:val="28"/>
+        </w:rPr>
+        <w:t>)</w:t>
+      </w:r>
+      <w:r>
+        <w:rPr>
+          <w:rFonts w:ascii="Times New Roman" w:hAnsi="Times New Roman" w:cs="Times New Roman"/>
+          <w:sz w:val="28"/>
+          <w:szCs w:val="28"/>
+        </w:rPr>
+        <w:t>Just</w:t>
+      </w:r>
+      <w:proofErr w:type="gramEnd"/>
+      <w:r>
+        <w:rPr>
+          <w:rFonts w:ascii="Times New Roman" w:hAnsi="Times New Roman" w:cs="Times New Roman"/>
+          <w:sz w:val="28"/>
+          <w:szCs w:val="28"/>
+        </w:rPr>
+        <w:t xml:space="preserve"> initialize the username , password and email in the component and perform the one way data binding</w:t>
+      </w:r>
+      <w:r>
+        <w:rPr>
+          <w:rFonts w:ascii="Times New Roman" w:hAnsi="Times New Roman" w:cs="Times New Roman"/>
+          <w:sz w:val="28"/>
+          <w:szCs w:val="28"/>
+        </w:rPr>
+        <w:t>. Check the output on button click.</w:t>
+      </w:r>
+      <w:r>
+        <w:rPr>
+          <w:rFonts w:ascii="Times New Roman" w:hAnsi="Times New Roman" w:cs="Times New Roman"/>
+          <w:sz w:val="28"/>
+          <w:szCs w:val="28"/>
+        </w:rPr>
+        <w:t xml:space="preserve"> </w:t>
+      </w:r>
+      <w:r>
+        <w:rPr>
+          <w:rFonts w:ascii="Times New Roman" w:hAnsi="Times New Roman" w:cs="Times New Roman"/>
+          <w:sz w:val="28"/>
+          <w:szCs w:val="28"/>
+        </w:rPr>
+        <w:t>(</w:t>
+      </w:r>
+      <w:proofErr w:type="gramStart"/>
+      <w:r>
+        <w:rPr>
+          <w:rFonts w:ascii="Times New Roman" w:hAnsi="Times New Roman" w:cs="Times New Roman"/>
+          <w:sz w:val="28"/>
+          <w:szCs w:val="28"/>
+        </w:rPr>
+        <w:t xml:space="preserve">Value </w:t>
+      </w:r>
+      <w:r>
+        <w:rPr>
+          <w:rFonts w:ascii="Times New Roman" w:hAnsi="Times New Roman" w:cs="Times New Roman"/>
+          <w:sz w:val="28"/>
+          <w:szCs w:val="28"/>
+        </w:rPr>
+        <w:t xml:space="preserve"> </w:t>
+      </w:r>
+      <w:r>
+        <w:rPr>
+          <w:rFonts w:ascii="Times New Roman" w:hAnsi="Times New Roman" w:cs="Times New Roman"/>
+          <w:b/>
+          <w:sz w:val="28"/>
+          <w:szCs w:val="28"/>
+        </w:rPr>
+        <w:t>(</w:t>
+      </w:r>
+      <w:proofErr w:type="spellStart"/>
+      <w:proofErr w:type="gramEnd"/>
+      <w:r>
+        <w:rPr>
+          <w:rFonts w:ascii="Times New Roman" w:hAnsi="Times New Roman" w:cs="Times New Roman"/>
+          <w:b/>
+          <w:sz w:val="28"/>
+          <w:szCs w:val="28"/>
+        </w:rPr>
+        <w:t>this.user</w:t>
+      </w:r>
+      <w:proofErr w:type="spellEnd"/>
+      <w:r>
+        <w:rPr>
+          <w:rFonts w:ascii="Times New Roman" w:hAnsi="Times New Roman" w:cs="Times New Roman"/>
+          <w:b/>
+          <w:sz w:val="28"/>
+          <w:szCs w:val="28"/>
+        </w:rPr>
+        <w:t>)</w:t>
+      </w:r>
+      <w:r>
+        <w:rPr>
+          <w:rFonts w:ascii="Times New Roman" w:hAnsi="Times New Roman" w:cs="Times New Roman"/>
+          <w:b/>
+          <w:sz w:val="28"/>
+          <w:szCs w:val="28"/>
+        </w:rPr>
+        <w:t xml:space="preserve"> </w:t>
+      </w:r>
+      <w:r>
+        <w:rPr>
+          <w:rFonts w:ascii="Times New Roman" w:hAnsi="Times New Roman" w:cs="Times New Roman"/>
+          <w:sz w:val="28"/>
+          <w:szCs w:val="28"/>
+        </w:rPr>
+        <w:t>not changes. It does not care about the changes done inside field)</w:t>
+      </w:r>
+    </w:p>
+    <w:p>
+      <w:pPr>
+        <w:rPr>
+          <w:rFonts w:ascii="Times New Roman" w:hAnsi="Times New Roman" w:cs="Times New Roman"/>
+          <w:sz w:val="28"/>
+          <w:szCs w:val="28"/>
+        </w:rPr>
+      </w:pPr>
+      <w:proofErr w:type="gramStart"/>
+      <w:r>
+        <w:rPr>
+          <w:rFonts w:ascii="Times New Roman" w:hAnsi="Times New Roman" w:cs="Times New Roman"/>
+          <w:sz w:val="28"/>
+          <w:szCs w:val="28"/>
+        </w:rPr>
+        <w:t>Hint ..</w:t>
+      </w:r>
+      <w:proofErr w:type="gramEnd"/>
+      <w:r>
+        <w:rPr>
+          <w:rFonts w:ascii="Times New Roman" w:hAnsi="Times New Roman" w:cs="Times New Roman"/>
+          <w:sz w:val="28"/>
+          <w:szCs w:val="28"/>
+        </w:rPr>
+        <w:t xml:space="preserve"> </w:t>
+      </w:r>
+      <w:r>
+        <w:rPr>
+          <w:rFonts w:ascii="Times New Roman" w:hAnsi="Times New Roman" w:cs="Times New Roman"/>
+          <w:sz w:val="28"/>
+          <w:szCs w:val="28"/>
+        </w:rPr>
+        <w:t>[</w:t>
+      </w:r>
+      <w:proofErr w:type="spellStart"/>
+      <w:proofErr w:type="gramStart"/>
+      <w:r>
+        <w:rPr>
+          <w:rFonts w:ascii="Times New Roman" w:hAnsi="Times New Roman" w:cs="Times New Roman"/>
+          <w:sz w:val="28"/>
+          <w:szCs w:val="28"/>
+        </w:rPr>
+        <w:t>ngModel</w:t>
+      </w:r>
+      <w:proofErr w:type="spellEnd"/>
+      <w:proofErr w:type="gramEnd"/>
+      <w:r>
+        <w:rPr>
+          <w:rFonts w:ascii="Times New Roman" w:hAnsi="Times New Roman" w:cs="Times New Roman"/>
+          <w:sz w:val="28"/>
+          <w:szCs w:val="28"/>
+        </w:rPr>
+        <w:t>]="</w:t>
+      </w:r>
+      <w:proofErr w:type="spellStart"/>
+      <w:r>
+        <w:rPr>
+          <w:rFonts w:ascii="Times New Roman" w:hAnsi="Times New Roman" w:cs="Times New Roman"/>
+          <w:sz w:val="28"/>
+          <w:szCs w:val="28"/>
+        </w:rPr>
+        <w:t>user.password</w:t>
+      </w:r>
+      <w:proofErr w:type="spellEnd"/>
+      <w:r>
+        <w:rPr>
+          <w:rFonts w:ascii="Times New Roman" w:hAnsi="Times New Roman" w:cs="Times New Roman"/>
+          <w:sz w:val="28"/>
+          <w:szCs w:val="28"/>
+        </w:rPr>
+        <w:t>"</w:t>
+      </w:r>
+    </w:p>
+    <w:p>
+      <w:pPr>
+        <w:rPr>
+          <w:rFonts w:ascii="Times New Roman" w:hAnsi="Times New Roman" w:cs="Times New Roman"/>
+          <w:b/>
+          <w:sz w:val="28"/>
+          <w:szCs w:val="28"/>
+        </w:rPr>
+      </w:pPr>
+      <w:r>
+        <w:rPr>
+          <w:rFonts w:ascii="Times New Roman" w:hAnsi="Times New Roman" w:cs="Times New Roman"/>
+          <w:b/>
+          <w:sz w:val="28"/>
+          <w:szCs w:val="28"/>
+        </w:rPr>
+        <w:t>Two</w:t>
+      </w:r>
+      <w:r>
+        <w:rPr>
+          <w:rFonts w:ascii="Times New Roman" w:hAnsi="Times New Roman" w:cs="Times New Roman"/>
+          <w:b/>
+          <w:sz w:val="28"/>
+          <w:szCs w:val="28"/>
+        </w:rPr>
+        <w:t xml:space="preserve"> way data binding (Template-driven form validation)</w:t>
+      </w:r>
+    </w:p>
+    <w:p>
+      <w:pPr>
+        <w:rPr>
+          <w:rFonts w:ascii="Times New Roman" w:hAnsi="Times New Roman" w:cs="Times New Roman"/>
+          <w:sz w:val="28"/>
+          <w:szCs w:val="28"/>
+        </w:rPr>
+      </w:pPr>
+      <w:r>
+        <w:rPr>
+          <w:rFonts w:ascii="Times New Roman" w:hAnsi="Times New Roman" w:cs="Times New Roman"/>
+          <w:sz w:val="28"/>
+          <w:szCs w:val="28"/>
+        </w:rPr>
+        <w:t>Q</w:t>
+      </w:r>
+      <w:r>
+        <w:rPr>
+          <w:rFonts w:ascii="Times New Roman" w:hAnsi="Times New Roman" w:cs="Times New Roman"/>
+          <w:sz w:val="28"/>
+          <w:szCs w:val="28"/>
+        </w:rPr>
+        <w:t>1</w:t>
+      </w:r>
+      <w:r>
+        <w:rPr>
+          <w:rFonts w:ascii="Times New Roman" w:hAnsi="Times New Roman" w:cs="Times New Roman"/>
+          <w:sz w:val="28"/>
+          <w:szCs w:val="28"/>
+        </w:rPr>
+        <w:t>)</w:t>
+      </w:r>
+      <w:r>
+        <w:rPr>
+          <w:rFonts w:ascii="Times New Roman" w:hAnsi="Times New Roman" w:cs="Times New Roman"/>
+          <w:sz w:val="28"/>
+          <w:szCs w:val="28"/>
+        </w:rPr>
+        <w:t xml:space="preserve"> </w:t>
+      </w:r>
+      <w:r>
+        <w:rPr>
+          <w:rFonts w:ascii="Times New Roman" w:hAnsi="Times New Roman" w:cs="Times New Roman"/>
+          <w:sz w:val="28"/>
+          <w:szCs w:val="28"/>
+        </w:rPr>
+        <w:t xml:space="preserve">Just initialize the </w:t>
+      </w:r>
+      <w:proofErr w:type="gramStart"/>
+      <w:r>
+        <w:rPr>
+          <w:rFonts w:ascii="Times New Roman" w:hAnsi="Times New Roman" w:cs="Times New Roman"/>
+          <w:sz w:val="28"/>
+          <w:szCs w:val="28"/>
+        </w:rPr>
+        <w:t>username ,</w:t>
+      </w:r>
+      <w:proofErr w:type="gramEnd"/>
+      <w:r>
+        <w:rPr>
+          <w:rFonts w:ascii="Times New Roman" w:hAnsi="Times New Roman" w:cs="Times New Roman"/>
+          <w:sz w:val="28"/>
+          <w:szCs w:val="28"/>
+        </w:rPr>
+        <w:t xml:space="preserve"> password and email in the component and perform the </w:t>
+      </w:r>
+      <w:r>
+        <w:rPr>
+          <w:rFonts w:ascii="Times New Roman" w:hAnsi="Times New Roman" w:cs="Times New Roman"/>
+          <w:sz w:val="28"/>
+          <w:szCs w:val="28"/>
+        </w:rPr>
+        <w:t>two</w:t>
+      </w:r>
+      <w:r>
+        <w:rPr>
+          <w:rFonts w:ascii="Times New Roman" w:hAnsi="Times New Roman" w:cs="Times New Roman"/>
+          <w:sz w:val="28"/>
+          <w:szCs w:val="28"/>
+        </w:rPr>
+        <w:t xml:space="preserve"> way data binding</w:t>
+      </w:r>
+      <w:r>
+        <w:rPr>
+          <w:rFonts w:ascii="Times New Roman" w:hAnsi="Times New Roman" w:cs="Times New Roman"/>
+          <w:sz w:val="28"/>
+          <w:szCs w:val="28"/>
+        </w:rPr>
+        <w:t xml:space="preserve">. </w:t>
+      </w:r>
+      <w:r>
+        <w:rPr>
+          <w:rFonts w:ascii="Times New Roman" w:hAnsi="Times New Roman" w:cs="Times New Roman"/>
+          <w:sz w:val="28"/>
+          <w:szCs w:val="28"/>
+        </w:rPr>
+        <w:t>Check the output on button click.</w:t>
+      </w:r>
+      <w:r>
+        <w:rPr>
+          <w:rFonts w:ascii="Times New Roman" w:hAnsi="Times New Roman" w:cs="Times New Roman"/>
+          <w:sz w:val="28"/>
+          <w:szCs w:val="28"/>
+        </w:rPr>
+        <w:t xml:space="preserve"> </w:t>
+      </w:r>
+      <w:r>
+        <w:rPr>
+          <w:rFonts w:ascii="Times New Roman" w:hAnsi="Times New Roman" w:cs="Times New Roman"/>
+          <w:sz w:val="28"/>
+          <w:szCs w:val="28"/>
+        </w:rPr>
+        <w:t>(</w:t>
+      </w:r>
+      <w:proofErr w:type="gramStart"/>
+      <w:r>
+        <w:rPr>
+          <w:rFonts w:ascii="Times New Roman" w:hAnsi="Times New Roman" w:cs="Times New Roman"/>
+          <w:sz w:val="28"/>
+          <w:szCs w:val="28"/>
+        </w:rPr>
+        <w:t xml:space="preserve">Value </w:t>
+      </w:r>
+      <w:r>
+        <w:rPr>
+          <w:rFonts w:ascii="Times New Roman" w:hAnsi="Times New Roman" w:cs="Times New Roman"/>
+          <w:sz w:val="28"/>
+          <w:szCs w:val="28"/>
+        </w:rPr>
+        <w:t xml:space="preserve"> </w:t>
+      </w:r>
+      <w:r>
+        <w:rPr>
+          <w:rFonts w:ascii="Times New Roman" w:hAnsi="Times New Roman" w:cs="Times New Roman"/>
+          <w:b/>
+          <w:sz w:val="28"/>
+          <w:szCs w:val="28"/>
+        </w:rPr>
+        <w:t>(</w:t>
+      </w:r>
+      <w:proofErr w:type="spellStart"/>
+      <w:proofErr w:type="gramEnd"/>
+      <w:r>
+        <w:rPr>
+          <w:rFonts w:ascii="Times New Roman" w:hAnsi="Times New Roman" w:cs="Times New Roman"/>
+          <w:b/>
+          <w:sz w:val="28"/>
+          <w:szCs w:val="28"/>
+        </w:rPr>
+        <w:t>this.user</w:t>
+      </w:r>
+      <w:proofErr w:type="spellEnd"/>
+      <w:r>
+        <w:rPr>
+          <w:rFonts w:ascii="Times New Roman" w:hAnsi="Times New Roman" w:cs="Times New Roman"/>
+          <w:b/>
+          <w:sz w:val="28"/>
+          <w:szCs w:val="28"/>
+        </w:rPr>
+        <w:t>)</w:t>
+      </w:r>
+      <w:r>
+        <w:rPr>
+          <w:rFonts w:ascii="Times New Roman" w:hAnsi="Times New Roman" w:cs="Times New Roman"/>
+          <w:b/>
+          <w:sz w:val="28"/>
+          <w:szCs w:val="28"/>
+        </w:rPr>
+        <w:t xml:space="preserve"> </w:t>
+      </w:r>
+      <w:r>
+        <w:rPr>
+          <w:rFonts w:ascii="Times New Roman" w:hAnsi="Times New Roman" w:cs="Times New Roman"/>
+          <w:sz w:val="28"/>
+          <w:szCs w:val="28"/>
+        </w:rPr>
+        <w:t>changes. It does not care about the changes done inside field)</w:t>
+      </w:r>
+    </w:p>
+    <w:p>
+      <w:pPr>
+        <w:rPr>
+          <w:rFonts w:ascii="Times New Roman" w:hAnsi="Times New Roman" w:cs="Times New Roman"/>
+          <w:sz w:val="28"/>
+          <w:szCs w:val="28"/>
+        </w:rPr>
+      </w:pPr>
+      <w:proofErr w:type="gramStart"/>
+      <w:r>
+        <w:rPr>
+          <w:rFonts w:ascii="Times New Roman" w:hAnsi="Times New Roman" w:cs="Times New Roman"/>
+          <w:sz w:val="28"/>
+          <w:szCs w:val="28"/>
+        </w:rPr>
+        <w:t>Hint ..</w:t>
+      </w:r>
+      <w:proofErr w:type="gramEnd"/>
+      <w:r>
+        <w:rPr>
+          <w:rFonts w:ascii="Times New Roman" w:hAnsi="Times New Roman" w:cs="Times New Roman"/>
+          <w:sz w:val="28"/>
+          <w:szCs w:val="28"/>
+        </w:rPr>
+        <w:t xml:space="preserve"> </w:t>
+      </w:r>
+      <w:r>
+        <w:rPr>
+          <w:rFonts w:ascii="Times New Roman" w:hAnsi="Times New Roman" w:cs="Times New Roman"/>
+          <w:sz w:val="28"/>
+          <w:szCs w:val="28"/>
+        </w:rPr>
+        <w:t>[(</w:t>
+      </w:r>
+      <w:proofErr w:type="spellStart"/>
+      <w:proofErr w:type="gramStart"/>
+      <w:r>
+        <w:rPr>
+          <w:rFonts w:ascii="Times New Roman" w:hAnsi="Times New Roman" w:cs="Times New Roman"/>
+          <w:sz w:val="28"/>
+          <w:szCs w:val="28"/>
+        </w:rPr>
+        <w:t>ngModel</w:t>
+      </w:r>
+      <w:proofErr w:type="spellEnd"/>
+      <w:proofErr w:type="gramEnd"/>
+      <w:r>
+        <w:rPr>
+          <w:rFonts w:ascii="Times New Roman" w:hAnsi="Times New Roman" w:cs="Times New Roman"/>
+          <w:sz w:val="28"/>
+          <w:szCs w:val="28"/>
+        </w:rPr>
+        <w:t>)]="</w:t>
+      </w:r>
+      <w:proofErr w:type="spellStart"/>
+      <w:r>
+        <w:rPr>
+          <w:rFonts w:ascii="Times New Roman" w:hAnsi="Times New Roman" w:cs="Times New Roman"/>
+          <w:sz w:val="28"/>
+          <w:szCs w:val="28"/>
+        </w:rPr>
+        <w:t>user.password</w:t>
+      </w:r>
+      <w:proofErr w:type="spellEnd"/>
+      <w:r>
+        <w:rPr>
+          <w:rFonts w:ascii="Times New Roman" w:hAnsi="Times New Roman" w:cs="Times New Roman"/>
+          <w:sz w:val="28"/>
+          <w:szCs w:val="28"/>
+        </w:rPr>
+        <w:t>"</w:t>
+      </w:r>
+    </w:p>
+    <w:p>
+      <w:pPr>
+        <w:rPr>
+          <w:rFonts w:ascii="Times New Roman" w:hAnsi="Times New Roman" w:cs="Times New Roman"/>
+          <w:b/>
+          <w:sz w:val="28"/>
+          <w:szCs w:val="28"/>
+        </w:rPr>
+      </w:pPr>
+      <w:r>
+        <w:rPr>
+          <w:rFonts w:ascii="Times New Roman" w:hAnsi="Times New Roman" w:cs="Times New Roman"/>
+          <w:b/>
+          <w:sz w:val="28"/>
+          <w:szCs w:val="28"/>
+        </w:rPr>
+        <w:t>Form Group in angular2</w:t>
+      </w:r>
+    </w:p>
+    <w:p>
+      <w:pPr>
+        <w:rPr>
+          <w:rFonts w:ascii="Times New Roman" w:hAnsi="Times New Roman" w:cs="Times New Roman"/>
+          <w:sz w:val="28"/>
+          <w:szCs w:val="28"/>
+        </w:rPr>
+      </w:pPr>
+      <w:r>
+        <w:rPr>
+          <w:rFonts w:ascii="Times New Roman" w:hAnsi="Times New Roman" w:cs="Times New Roman"/>
+          <w:sz w:val="28"/>
+          <w:szCs w:val="28"/>
+        </w:rPr>
+        <w:t xml:space="preserve">Grouping two fields into same group. </w:t>
+      </w:r>
+      <w:r>
+        <w:rPr>
+          <w:rFonts w:ascii="Times New Roman" w:hAnsi="Times New Roman" w:cs="Times New Roman"/>
+          <w:sz w:val="28"/>
+          <w:szCs w:val="28"/>
+        </w:rPr>
+        <w:t xml:space="preserve">This creates the nested object. </w:t>
+      </w:r>
+    </w:p>
+    <w:p>
+      <w:pPr>
+        <w:rPr>
+          <w:rFonts w:ascii="Times New Roman" w:hAnsi="Times New Roman" w:cs="Times New Roman"/>
+          <w:sz w:val="28"/>
+          <w:szCs w:val="28"/>
+        </w:rPr>
+      </w:pPr>
+      <w:proofErr w:type="spellStart"/>
+      <w:proofErr w:type="gramStart"/>
+      <w:r>
+        <w:rPr>
+          <w:rFonts w:ascii="Times New Roman" w:hAnsi="Times New Roman" w:cs="Times New Roman"/>
+          <w:sz w:val="28"/>
+          <w:szCs w:val="28"/>
+        </w:rPr>
+        <w:t>ngModelGroup</w:t>
+      </w:r>
+      <w:proofErr w:type="spellEnd"/>
+      <w:proofErr w:type="gramEnd"/>
+      <w:r>
+        <w:rPr>
+          <w:rFonts w:ascii="Times New Roman" w:hAnsi="Times New Roman" w:cs="Times New Roman"/>
+          <w:sz w:val="28"/>
+          <w:szCs w:val="28"/>
+        </w:rPr>
+        <w:t xml:space="preserve"> = “</w:t>
+      </w:r>
+      <w:proofErr w:type="spellStart"/>
+      <w:r>
+        <w:rPr>
+          <w:rFonts w:ascii="Times New Roman" w:hAnsi="Times New Roman" w:cs="Times New Roman"/>
+          <w:sz w:val="28"/>
+          <w:szCs w:val="28"/>
+        </w:rPr>
+        <w:t>userData</w:t>
+      </w:r>
+      <w:proofErr w:type="spellEnd"/>
+      <w:r>
+        <w:rPr>
+          <w:rFonts w:ascii="Times New Roman" w:hAnsi="Times New Roman" w:cs="Times New Roman"/>
+          <w:sz w:val="28"/>
+          <w:szCs w:val="28"/>
+        </w:rPr>
+        <w:t>”</w:t>
+      </w:r>
+    </w:p>
+    <w:p>
+      <w:pPr>
+        <w:rPr>
+          <w:rFonts w:ascii="Times New Roman" w:hAnsi="Times New Roman" w:cs="Times New Roman"/>
+          <w:b/>
+          <w:sz w:val="28"/>
+          <w:szCs w:val="28"/>
+        </w:rPr>
+      </w:pPr>
+    </w:p>
+    <w:p>
+      <w:pPr>
+        <w:rPr>
+          <w:rFonts w:ascii="Times New Roman" w:hAnsi="Times New Roman" w:cs="Times New Roman"/>
+          <w:b/>
+          <w:sz w:val="28"/>
+          <w:szCs w:val="28"/>
+        </w:rPr>
+      </w:pPr>
+      <w:r>
+        <w:rPr>
+          <w:rFonts w:ascii="Times New Roman" w:hAnsi="Times New Roman" w:cs="Times New Roman"/>
+          <w:b/>
+          <w:sz w:val="28"/>
+          <w:szCs w:val="28"/>
+        </w:rPr>
+        <w:t xml:space="preserve">Radio button </w:t>
+      </w:r>
+      <w:proofErr w:type="gramStart"/>
+      <w:r>
+        <w:rPr>
+          <w:rFonts w:ascii="Times New Roman" w:hAnsi="Times New Roman" w:cs="Times New Roman"/>
+          <w:b/>
+          <w:sz w:val="28"/>
+          <w:szCs w:val="28"/>
+        </w:rPr>
+        <w:t>controls :</w:t>
+      </w:r>
+      <w:proofErr w:type="gramEnd"/>
+    </w:p>
+    <w:p>
+      <w:pPr>
+        <w:rPr>
+          <w:rFonts w:ascii="Times New Roman" w:hAnsi="Times New Roman" w:cs="Times New Roman"/>
+          <w:sz w:val="28"/>
+          <w:szCs w:val="28"/>
+        </w:rPr>
+      </w:pPr>
+      <w:r>
+        <w:rPr>
+          <w:rFonts w:ascii="Times New Roman" w:hAnsi="Times New Roman" w:cs="Times New Roman"/>
+          <w:sz w:val="28"/>
+          <w:szCs w:val="28"/>
+        </w:rPr>
+        <w:t>Q1</w:t>
+      </w:r>
+      <w:proofErr w:type="gramStart"/>
+      <w:r>
+        <w:rPr>
+          <w:rFonts w:ascii="Times New Roman" w:hAnsi="Times New Roman" w:cs="Times New Roman"/>
+          <w:sz w:val="28"/>
+          <w:szCs w:val="28"/>
+        </w:rPr>
+        <w:t>)</w:t>
+      </w:r>
+      <w:r>
+        <w:rPr>
+          <w:rFonts w:ascii="Times New Roman" w:hAnsi="Times New Roman" w:cs="Times New Roman"/>
+          <w:sz w:val="28"/>
+          <w:szCs w:val="28"/>
+        </w:rPr>
+        <w:t>Create</w:t>
+      </w:r>
+      <w:proofErr w:type="gramEnd"/>
+      <w:r>
+        <w:rPr>
+          <w:rFonts w:ascii="Times New Roman" w:hAnsi="Times New Roman" w:cs="Times New Roman"/>
+          <w:sz w:val="28"/>
+          <w:szCs w:val="28"/>
+        </w:rPr>
+        <w:t xml:space="preserve"> gender radio button and get it inside the form submit.</w:t>
+      </w:r>
+    </w:p>
+    <w:p>
+      <w:pPr>
+        <w:rPr>
+          <w:rFonts w:ascii="Times New Roman" w:hAnsi="Times New Roman" w:cs="Times New Roman"/>
+          <w:sz w:val="28"/>
+          <w:szCs w:val="28"/>
+        </w:rPr>
+      </w:pPr>
+      <w:r>
+        <w:rPr>
+          <w:rFonts w:ascii="Times New Roman" w:hAnsi="Times New Roman" w:cs="Times New Roman"/>
+          <w:sz w:val="28"/>
+          <w:szCs w:val="28"/>
+        </w:rPr>
+        <w:t>Q2</w:t>
+      </w:r>
+      <w:proofErr w:type="gramStart"/>
+      <w:r>
+        <w:rPr>
+          <w:rFonts w:ascii="Times New Roman" w:hAnsi="Times New Roman" w:cs="Times New Roman"/>
+          <w:sz w:val="28"/>
+          <w:szCs w:val="28"/>
+        </w:rPr>
+        <w:t>)Initialize</w:t>
+      </w:r>
+      <w:proofErr w:type="gramEnd"/>
+      <w:r>
+        <w:rPr>
+          <w:rFonts w:ascii="Times New Roman" w:hAnsi="Times New Roman" w:cs="Times New Roman"/>
+          <w:sz w:val="28"/>
+          <w:szCs w:val="28"/>
+        </w:rPr>
+        <w:t xml:space="preserve"> the user object with username , password , email and gender.</w:t>
+      </w:r>
+      <w:r>
+        <w:rPr>
+          <w:rFonts w:ascii="Times New Roman" w:hAnsi="Times New Roman" w:cs="Times New Roman"/>
+          <w:sz w:val="28"/>
+          <w:szCs w:val="28"/>
+        </w:rPr>
+        <w:t xml:space="preserve"> T</w:t>
+      </w:r>
+      <w:r>
+        <w:rPr>
+          <w:rFonts w:ascii="Times New Roman" w:hAnsi="Times New Roman" w:cs="Times New Roman"/>
+          <w:sz w:val="28"/>
+          <w:szCs w:val="28"/>
+        </w:rPr>
+        <w:t>he form gets automatically popu</w:t>
+      </w:r>
+      <w:r>
+        <w:rPr>
+          <w:rFonts w:ascii="Times New Roman" w:hAnsi="Times New Roman" w:cs="Times New Roman"/>
+          <w:sz w:val="28"/>
+          <w:szCs w:val="28"/>
+        </w:rPr>
+        <w:t>lated</w:t>
+      </w:r>
+    </w:p>
+    <w:p>
+      <w:pPr>
+        <w:rPr>
+          <w:rFonts w:ascii="Times New Roman" w:hAnsi="Times New Roman" w:cs="Times New Roman"/>
+          <w:b/>
+          <w:sz w:val="28"/>
+          <w:szCs w:val="28"/>
+        </w:rPr>
+      </w:pPr>
+      <w:r>
+        <w:rPr>
+          <w:rFonts w:ascii="Times New Roman" w:hAnsi="Times New Roman" w:cs="Times New Roman"/>
+          <w:b/>
+          <w:sz w:val="28"/>
+          <w:szCs w:val="28"/>
+        </w:rPr>
+        <w:t>Form state</w:t>
+      </w:r>
+    </w:p>
+    <w:p>
+      <w:pPr>
+        <w:rPr>
+          <w:rFonts w:ascii="Times New Roman" w:hAnsi="Times New Roman" w:cs="Times New Roman"/>
+          <w:sz w:val="28"/>
+          <w:szCs w:val="28"/>
+        </w:rPr>
+      </w:pPr>
+      <w:r>
+        <w:rPr>
+          <w:rFonts w:ascii="Times New Roman" w:hAnsi="Times New Roman" w:cs="Times New Roman"/>
+          <w:b/>
+          <w:sz w:val="28"/>
+          <w:szCs w:val="28"/>
+        </w:rPr>
         <w:lastRenderedPageBreak/>
+        <w:t>#email</w:t>
+      </w:r>
+      <w:r>
+        <w:rPr>
+          <w:rFonts w:ascii="Times New Roman" w:hAnsi="Times New Roman" w:cs="Times New Roman"/>
+          <w:b/>
+          <w:sz w:val="28"/>
+          <w:szCs w:val="28"/>
+        </w:rPr>
+        <w:t xml:space="preserve"> = ‘</w:t>
+      </w:r>
+      <w:proofErr w:type="spellStart"/>
+      <w:r>
+        <w:rPr>
+          <w:rFonts w:ascii="Times New Roman" w:hAnsi="Times New Roman" w:cs="Times New Roman"/>
+          <w:b/>
+          <w:sz w:val="28"/>
+          <w:szCs w:val="28"/>
+        </w:rPr>
+        <w:t>ngModel</w:t>
+      </w:r>
+      <w:proofErr w:type="spellEnd"/>
+      <w:r>
+        <w:rPr>
+          <w:rFonts w:ascii="Times New Roman" w:hAnsi="Times New Roman" w:cs="Times New Roman"/>
+          <w:b/>
+          <w:sz w:val="28"/>
+          <w:szCs w:val="28"/>
+        </w:rPr>
+        <w:t>’</w:t>
+      </w:r>
+      <w:r>
+        <w:rPr>
+          <w:rFonts w:ascii="Times New Roman" w:hAnsi="Times New Roman" w:cs="Times New Roman"/>
+          <w:b/>
+          <w:sz w:val="28"/>
+          <w:szCs w:val="28"/>
+        </w:rPr>
+        <w:t xml:space="preserve"> </w:t>
+      </w:r>
+      <w:r>
+        <w:rPr>
+          <w:rFonts w:ascii="Times New Roman" w:hAnsi="Times New Roman" w:cs="Times New Roman"/>
+          <w:sz w:val="28"/>
+          <w:szCs w:val="28"/>
+        </w:rPr>
+        <w:t>reference</w:t>
+      </w:r>
+    </w:p>
+    <w:p>
+      <w:pPr>
+        <w:rPr>
+          <w:rFonts w:ascii="Times New Roman" w:hAnsi="Times New Roman" w:cs="Times New Roman"/>
+          <w:sz w:val="28"/>
+          <w:szCs w:val="28"/>
+        </w:rPr>
+      </w:pPr>
+      <w:r>
+        <w:rPr>
+          <w:rFonts w:ascii="Times New Roman" w:hAnsi="Times New Roman" w:cs="Times New Roman"/>
+          <w:sz w:val="28"/>
+          <w:szCs w:val="28"/>
+        </w:rPr>
         <w:t>Q1</w:t>
       </w:r>
       <w:proofErr w:type="gramStart"/>
@@ -908,84 +2001,16 @@
           <w:sz w:val="28"/>
           <w:szCs w:val="28"/>
         </w:rPr>
-        <w:t>)</w:t>
-      </w:r>
-      <w:r>
-        <w:rPr>
-          <w:rFonts w:ascii="Times New Roman" w:hAnsi="Times New Roman" w:cs="Times New Roman"/>
-          <w:sz w:val="28"/>
-          <w:szCs w:val="28"/>
-        </w:rPr>
-        <w:t>Create</w:t>
-      </w:r>
-      <w:proofErr w:type="gramEnd"/>
-      <w:r>
-        <w:rPr>
-          <w:rFonts w:ascii="Times New Roman" w:hAnsi="Times New Roman" w:cs="Times New Roman"/>
-          <w:sz w:val="28"/>
-          <w:szCs w:val="28"/>
-        </w:rPr>
-        <w:t xml:space="preserve"> a form with fields username, email and password . </w:t>
-      </w:r>
-      <w:r>
-        <w:rPr>
-          <w:rFonts w:ascii="Times New Roman" w:hAnsi="Times New Roman" w:cs="Times New Roman"/>
-          <w:sz w:val="28"/>
-          <w:szCs w:val="28"/>
-        </w:rPr>
-        <w:t xml:space="preserve">Add the style to different states of the </w:t>
-      </w:r>
-      <w:proofErr w:type="spellStart"/>
-      <w:r>
-        <w:rPr>
-          <w:rFonts w:ascii="Times New Roman" w:hAnsi="Times New Roman" w:cs="Times New Roman"/>
-          <w:sz w:val="28"/>
-          <w:szCs w:val="28"/>
-        </w:rPr>
-        <w:t>field.</w:t>
-      </w:r>
-      <w:r>
-        <w:rPr>
-          <w:rFonts w:ascii="Times New Roman" w:hAnsi="Times New Roman" w:cs="Times New Roman"/>
-          <w:sz w:val="28"/>
-          <w:szCs w:val="28"/>
-        </w:rPr>
-        <w:t>Like</w:t>
-      </w:r>
-      <w:proofErr w:type="spellEnd"/>
-      <w:r>
-        <w:rPr>
-          <w:rFonts w:ascii="Times New Roman" w:hAnsi="Times New Roman" w:cs="Times New Roman"/>
-          <w:sz w:val="28"/>
-          <w:szCs w:val="28"/>
-        </w:rPr>
-        <w:t xml:space="preserve"> for ng-</w:t>
-      </w:r>
-      <w:proofErr w:type="gramStart"/>
-      <w:r>
-        <w:rPr>
-          <w:rFonts w:ascii="Times New Roman" w:hAnsi="Times New Roman" w:cs="Times New Roman"/>
-          <w:sz w:val="28"/>
-          <w:szCs w:val="28"/>
-        </w:rPr>
-        <w:t>valid ,</w:t>
-      </w:r>
-      <w:proofErr w:type="gramEnd"/>
-      <w:r>
-        <w:rPr>
-          <w:rFonts w:ascii="Times New Roman" w:hAnsi="Times New Roman" w:cs="Times New Roman"/>
-          <w:sz w:val="28"/>
-          <w:szCs w:val="28"/>
-        </w:rPr>
-        <w:t xml:space="preserve"> ng-invalid , </w:t>
-      </w:r>
-      <w:r>
-        <w:rPr>
-          <w:rFonts w:ascii="Times New Roman" w:hAnsi="Times New Roman" w:cs="Times New Roman"/>
-          <w:sz w:val="28"/>
-          <w:szCs w:val="28"/>
-        </w:rPr>
-        <w:t>ng-pristine</w:t>
+        <w:t>)Apply</w:t>
+      </w:r>
+      <w:proofErr w:type="gramEnd"/>
+      <w:r>
+        <w:rPr>
+          <w:rFonts w:ascii="Times New Roman" w:hAnsi="Times New Roman" w:cs="Times New Roman"/>
+          <w:sz w:val="28"/>
+          <w:szCs w:val="28"/>
+        </w:rPr>
+        <w:t xml:space="preserve"> the validation for username , password , email</w:t>
       </w:r>
     </w:p>
     <w:p>
@@ -1014,297 +2039,15 @@
         </w:rPr>
         <w:t xml:space="preserve"> </w:t>
       </w:r>
-    </w:p>
-    <w:p>
-      <w:pPr>
-        <w:rPr>
-          <w:rFonts w:ascii="Times New Roman" w:hAnsi="Times New Roman" w:cs="Times New Roman"/>
-          <w:sz w:val="28"/>
-          <w:szCs w:val="28"/>
-        </w:rPr>
-      </w:pPr>
-      <w:proofErr w:type="gramStart"/>
-      <w:r>
-        <w:rPr>
-          <w:rFonts w:ascii="Times New Roman" w:hAnsi="Times New Roman" w:cs="Times New Roman"/>
-          <w:sz w:val="28"/>
-          <w:szCs w:val="28"/>
-        </w:rPr>
-        <w:t>styles</w:t>
-      </w:r>
-      <w:proofErr w:type="gramEnd"/>
-      <w:r>
-        <w:rPr>
-          <w:rFonts w:ascii="Times New Roman" w:hAnsi="Times New Roman" w:cs="Times New Roman"/>
-          <w:sz w:val="28"/>
-          <w:szCs w:val="28"/>
-        </w:rPr>
-        <w:t>: [`</w:t>
-      </w:r>
-    </w:p>
-    <w:p>
-      <w:pPr>
-        <w:rPr>
-          <w:rFonts w:ascii="Times New Roman" w:hAnsi="Times New Roman" w:cs="Times New Roman"/>
-          <w:sz w:val="28"/>
-          <w:szCs w:val="28"/>
-        </w:rPr>
-      </w:pPr>
-      <w:r>
-        <w:rPr>
-          <w:rFonts w:ascii="Times New Roman" w:hAnsi="Times New Roman" w:cs="Times New Roman"/>
-          <w:sz w:val="28"/>
-          <w:szCs w:val="28"/>
-        </w:rPr>
-        <w:t xml:space="preserve">  .ng-invalid {  </w:t>
-      </w:r>
-    </w:p>
-    <w:p>
-      <w:pPr>
-        <w:rPr>
-          <w:rFonts w:ascii="Times New Roman" w:hAnsi="Times New Roman" w:cs="Times New Roman"/>
-          <w:sz w:val="28"/>
-          <w:szCs w:val="28"/>
-        </w:rPr>
-      </w:pPr>
-      <w:r>
-        <w:rPr>
-          <w:rFonts w:ascii="Times New Roman" w:hAnsi="Times New Roman" w:cs="Times New Roman"/>
-          <w:sz w:val="28"/>
-          <w:szCs w:val="28"/>
-        </w:rPr>
-        <w:t xml:space="preserve">  </w:t>
-      </w:r>
-      <w:proofErr w:type="gramStart"/>
-      <w:r>
-        <w:rPr>
-          <w:rFonts w:ascii="Times New Roman" w:hAnsi="Times New Roman" w:cs="Times New Roman"/>
-          <w:sz w:val="28"/>
-          <w:szCs w:val="28"/>
-        </w:rPr>
-        <w:t>border :</w:t>
-      </w:r>
-      <w:proofErr w:type="gramEnd"/>
-      <w:r>
-        <w:rPr>
-          <w:rFonts w:ascii="Times New Roman" w:hAnsi="Times New Roman" w:cs="Times New Roman"/>
-          <w:sz w:val="28"/>
-          <w:szCs w:val="28"/>
-        </w:rPr>
-        <w:t xml:space="preserve"> 1px solid red;  </w:t>
-      </w:r>
-    </w:p>
-    <w:p>
-      <w:pPr>
-        <w:rPr>
-          <w:rFonts w:ascii="Times New Roman" w:hAnsi="Times New Roman" w:cs="Times New Roman"/>
-          <w:sz w:val="28"/>
-          <w:szCs w:val="28"/>
-        </w:rPr>
-      </w:pPr>
-      <w:r>
-        <w:rPr>
-          <w:rFonts w:ascii="Times New Roman" w:hAnsi="Times New Roman" w:cs="Times New Roman"/>
-          <w:sz w:val="28"/>
-          <w:szCs w:val="28"/>
-        </w:rPr>
-        <w:t xml:space="preserve">  } `]</w:t>
-      </w:r>
-    </w:p>
-    <w:p>
-      <w:pPr>
-        <w:rPr>
-          <w:rFonts w:ascii="Times New Roman" w:hAnsi="Times New Roman" w:cs="Times New Roman"/>
-          <w:b/>
-          <w:sz w:val="28"/>
-          <w:szCs w:val="28"/>
-        </w:rPr>
-      </w:pPr>
-      <w:r>
-        <w:rPr>
-          <w:rFonts w:ascii="Times New Roman" w:hAnsi="Times New Roman" w:cs="Times New Roman"/>
-          <w:b/>
-          <w:sz w:val="28"/>
-          <w:szCs w:val="28"/>
-        </w:rPr>
-        <w:t>One way data binding (Template-driven form validation)</w:t>
-      </w:r>
-    </w:p>
-    <w:p>
-      <w:pPr>
-        <w:rPr>
-          <w:rFonts w:ascii="Times New Roman" w:hAnsi="Times New Roman" w:cs="Times New Roman"/>
-          <w:sz w:val="28"/>
-          <w:szCs w:val="28"/>
-        </w:rPr>
-      </w:pPr>
-      <w:r>
-        <w:rPr>
-          <w:rFonts w:ascii="Times New Roman" w:hAnsi="Times New Roman" w:cs="Times New Roman"/>
-          <w:sz w:val="28"/>
-          <w:szCs w:val="28"/>
-        </w:rPr>
-        <w:t>Q</w:t>
-      </w:r>
-      <w:r>
-        <w:rPr>
-          <w:rFonts w:ascii="Times New Roman" w:hAnsi="Times New Roman" w:cs="Times New Roman"/>
-          <w:sz w:val="28"/>
-          <w:szCs w:val="28"/>
-        </w:rPr>
-        <w:t>1</w:t>
-      </w:r>
-      <w:proofErr w:type="gramStart"/>
-      <w:r>
-        <w:rPr>
-          <w:rFonts w:ascii="Times New Roman" w:hAnsi="Times New Roman" w:cs="Times New Roman"/>
-          <w:sz w:val="28"/>
-          <w:szCs w:val="28"/>
-        </w:rPr>
-        <w:t>)</w:t>
-      </w:r>
-      <w:r>
-        <w:rPr>
-          <w:rFonts w:ascii="Times New Roman" w:hAnsi="Times New Roman" w:cs="Times New Roman"/>
-          <w:sz w:val="28"/>
-          <w:szCs w:val="28"/>
-        </w:rPr>
-        <w:t>Just</w:t>
-      </w:r>
-      <w:proofErr w:type="gramEnd"/>
-      <w:r>
-        <w:rPr>
-          <w:rFonts w:ascii="Times New Roman" w:hAnsi="Times New Roman" w:cs="Times New Roman"/>
-          <w:sz w:val="28"/>
-          <w:szCs w:val="28"/>
-        </w:rPr>
-        <w:t xml:space="preserve"> initialize the username , password and email in the component and perform the one way data binding</w:t>
-      </w:r>
-      <w:r>
-        <w:rPr>
-          <w:rFonts w:ascii="Times New Roman" w:hAnsi="Times New Roman" w:cs="Times New Roman"/>
-          <w:sz w:val="28"/>
-          <w:szCs w:val="28"/>
-        </w:rPr>
-        <w:t>. Check the output on button click.</w:t>
-      </w:r>
-      <w:r>
-        <w:rPr>
-          <w:rFonts w:ascii="Times New Roman" w:hAnsi="Times New Roman" w:cs="Times New Roman"/>
-          <w:sz w:val="28"/>
-          <w:szCs w:val="28"/>
-        </w:rPr>
-        <w:t xml:space="preserve"> </w:t>
-      </w:r>
-      <w:r>
-        <w:rPr>
-          <w:rFonts w:ascii="Times New Roman" w:hAnsi="Times New Roman" w:cs="Times New Roman"/>
-          <w:sz w:val="28"/>
-          <w:szCs w:val="28"/>
-        </w:rPr>
-        <w:t>(</w:t>
-      </w:r>
-      <w:proofErr w:type="gramStart"/>
-      <w:r>
-        <w:rPr>
-          <w:rFonts w:ascii="Times New Roman" w:hAnsi="Times New Roman" w:cs="Times New Roman"/>
-          <w:sz w:val="28"/>
-          <w:szCs w:val="28"/>
-        </w:rPr>
-        <w:t xml:space="preserve">Value </w:t>
-      </w:r>
-      <w:r>
-        <w:rPr>
-          <w:rFonts w:ascii="Times New Roman" w:hAnsi="Times New Roman" w:cs="Times New Roman"/>
-          <w:sz w:val="28"/>
-          <w:szCs w:val="28"/>
-        </w:rPr>
-        <w:t xml:space="preserve"> </w:t>
-      </w:r>
-      <w:r>
-        <w:rPr>
-          <w:rFonts w:ascii="Times New Roman" w:hAnsi="Times New Roman" w:cs="Times New Roman"/>
-          <w:b/>
-          <w:sz w:val="28"/>
-          <w:szCs w:val="28"/>
-        </w:rPr>
-        <w:t>(</w:t>
-      </w:r>
-      <w:proofErr w:type="spellStart"/>
-      <w:proofErr w:type="gramEnd"/>
-      <w:r>
-        <w:rPr>
-          <w:rFonts w:ascii="Times New Roman" w:hAnsi="Times New Roman" w:cs="Times New Roman"/>
-          <w:b/>
-          <w:sz w:val="28"/>
-          <w:szCs w:val="28"/>
-        </w:rPr>
-        <w:t>this.user</w:t>
-      </w:r>
-      <w:proofErr w:type="spellEnd"/>
-      <w:r>
-        <w:rPr>
-          <w:rFonts w:ascii="Times New Roman" w:hAnsi="Times New Roman" w:cs="Times New Roman"/>
-          <w:b/>
-          <w:sz w:val="28"/>
-          <w:szCs w:val="28"/>
-        </w:rPr>
-        <w:t>)</w:t>
-      </w:r>
-      <w:r>
-        <w:rPr>
-          <w:rFonts w:ascii="Times New Roman" w:hAnsi="Times New Roman" w:cs="Times New Roman"/>
-          <w:b/>
-          <w:sz w:val="28"/>
-          <w:szCs w:val="28"/>
-        </w:rPr>
-        <w:t xml:space="preserve"> </w:t>
-      </w:r>
-      <w:r>
-        <w:rPr>
-          <w:rFonts w:ascii="Times New Roman" w:hAnsi="Times New Roman" w:cs="Times New Roman"/>
-          <w:sz w:val="28"/>
-          <w:szCs w:val="28"/>
-        </w:rPr>
-        <w:t>not changes. It does not care about the changes done inside field)</w:t>
-      </w:r>
-    </w:p>
-    <w:p>
-      <w:pPr>
-        <w:rPr>
-          <w:rFonts w:ascii="Times New Roman" w:hAnsi="Times New Roman" w:cs="Times New Roman"/>
-          <w:sz w:val="28"/>
-          <w:szCs w:val="28"/>
-        </w:rPr>
-      </w:pPr>
-      <w:proofErr w:type="gramStart"/>
-      <w:r>
-        <w:rPr>
-          <w:rFonts w:ascii="Times New Roman" w:hAnsi="Times New Roman" w:cs="Times New Roman"/>
-          <w:sz w:val="28"/>
-          <w:szCs w:val="28"/>
-        </w:rPr>
-        <w:t>Hint ..</w:t>
-      </w:r>
-      <w:proofErr w:type="gramEnd"/>
-      <w:r>
-        <w:rPr>
-          <w:rFonts w:ascii="Times New Roman" w:hAnsi="Times New Roman" w:cs="Times New Roman"/>
-          <w:sz w:val="28"/>
-          <w:szCs w:val="28"/>
-        </w:rPr>
-        <w:t xml:space="preserve"> </w:t>
-      </w:r>
-      <w:r>
-        <w:rPr>
-          <w:rFonts w:ascii="Times New Roman" w:hAnsi="Times New Roman" w:cs="Times New Roman"/>
-          <w:sz w:val="28"/>
-          <w:szCs w:val="28"/>
-        </w:rPr>
-        <w:t>[</w:t>
-      </w:r>
-      <w:proofErr w:type="spellStart"/>
-      <w:proofErr w:type="gramStart"/>
+      <w:r>
+        <w:rPr>
+          <w:rFonts w:ascii="Times New Roman" w:hAnsi="Times New Roman" w:cs="Times New Roman"/>
+          <w:sz w:val="28"/>
+          <w:szCs w:val="28"/>
+        </w:rPr>
+        <w:t>&lt;input class="form-control" name="username" [</w:t>
+      </w:r>
+      <w:proofErr w:type="spellStart"/>
       <w:r>
         <w:rPr>
           <w:rFonts w:ascii="Times New Roman" w:hAnsi="Times New Roman" w:cs="Times New Roman"/>
@@ -1314,25 +2057,16 @@
         <w:t>ngModel</w:t>
       </w:r>
       <w:proofErr w:type="spellEnd"/>
-      <w:proofErr w:type="gramEnd"/>
-      <w:r>
-        <w:rPr>
-          <w:rFonts w:ascii="Times New Roman" w:hAnsi="Times New Roman" w:cs="Times New Roman"/>
-          <w:sz w:val="28"/>
-          <w:szCs w:val="28"/>
-        </w:rPr>
-        <w:t>]="</w:t>
-      </w:r>
-      <w:proofErr w:type="spellStart"/>
-      <w:r>
-        <w:rPr>
-          <w:rFonts w:ascii="Times New Roman" w:hAnsi="Times New Roman" w:cs="Times New Roman"/>
-          <w:sz w:val="28"/>
-          <w:szCs w:val="28"/>
-        </w:rPr>
-        <w:t>user.password</w:t>
-      </w:r>
-      <w:proofErr w:type="spellEnd"/>
+      <w:proofErr w:type="gramStart"/>
+      <w:r>
+        <w:rPr>
+          <w:rFonts w:ascii="Times New Roman" w:hAnsi="Times New Roman" w:cs="Times New Roman"/>
+          <w:sz w:val="28"/>
+          <w:szCs w:val="28"/>
+        </w:rPr>
+        <w:t>]=</w:t>
+      </w:r>
+      <w:proofErr w:type="gramEnd"/>
       <w:r>
         <w:rPr>
           <w:rFonts w:ascii="Times New Roman" w:hAnsi="Times New Roman" w:cs="Times New Roman"/>
@@ -1341,250 +2075,25 @@
         </w:rPr>
         <w:t>"</w:t>
       </w:r>
-    </w:p>
-    <w:p>
-      <w:pPr>
-        <w:rPr>
-          <w:rFonts w:ascii="Times New Roman" w:hAnsi="Times New Roman" w:cs="Times New Roman"/>
-          <w:b/>
-          <w:sz w:val="28"/>
-          <w:szCs w:val="28"/>
-        </w:rPr>
-      </w:pPr>
-      <w:r>
-        <w:rPr>
-          <w:rFonts w:ascii="Times New Roman" w:hAnsi="Times New Roman" w:cs="Times New Roman"/>
-          <w:b/>
-          <w:sz w:val="28"/>
-          <w:szCs w:val="28"/>
-        </w:rPr>
-        <w:t>Two</w:t>
-      </w:r>
-      <w:r>
-        <w:rPr>
-          <w:rFonts w:ascii="Times New Roman" w:hAnsi="Times New Roman" w:cs="Times New Roman"/>
-          <w:b/>
-          <w:sz w:val="28"/>
-          <w:szCs w:val="28"/>
-        </w:rPr>
-        <w:t xml:space="preserve"> way data binding (Template-driven form validation)</w:t>
-      </w:r>
-    </w:p>
-    <w:p>
-      <w:pPr>
-        <w:rPr>
-          <w:rFonts w:ascii="Times New Roman" w:hAnsi="Times New Roman" w:cs="Times New Roman"/>
-          <w:sz w:val="28"/>
-          <w:szCs w:val="28"/>
-        </w:rPr>
-      </w:pPr>
-      <w:r>
-        <w:rPr>
-          <w:rFonts w:ascii="Times New Roman" w:hAnsi="Times New Roman" w:cs="Times New Roman"/>
-          <w:sz w:val="28"/>
-          <w:szCs w:val="28"/>
-        </w:rPr>
-        <w:t>Q</w:t>
-      </w:r>
-      <w:r>
-        <w:rPr>
-          <w:rFonts w:ascii="Times New Roman" w:hAnsi="Times New Roman" w:cs="Times New Roman"/>
-          <w:sz w:val="28"/>
-          <w:szCs w:val="28"/>
-        </w:rPr>
-        <w:t>1</w:t>
-      </w:r>
-      <w:r>
-        <w:rPr>
-          <w:rFonts w:ascii="Times New Roman" w:hAnsi="Times New Roman" w:cs="Times New Roman"/>
-          <w:sz w:val="28"/>
-          <w:szCs w:val="28"/>
-        </w:rPr>
-        <w:t>)</w:t>
-      </w:r>
-      <w:r>
-        <w:rPr>
-          <w:rFonts w:ascii="Times New Roman" w:hAnsi="Times New Roman" w:cs="Times New Roman"/>
-          <w:sz w:val="28"/>
-          <w:szCs w:val="28"/>
-        </w:rPr>
-        <w:t xml:space="preserve"> </w:t>
-      </w:r>
-      <w:r>
-        <w:rPr>
-          <w:rFonts w:ascii="Times New Roman" w:hAnsi="Times New Roman" w:cs="Times New Roman"/>
-          <w:sz w:val="28"/>
-          <w:szCs w:val="28"/>
-        </w:rPr>
-        <w:t xml:space="preserve">Just initialize the </w:t>
-      </w:r>
-      <w:proofErr w:type="gramStart"/>
-      <w:r>
-        <w:rPr>
-          <w:rFonts w:ascii="Times New Roman" w:hAnsi="Times New Roman" w:cs="Times New Roman"/>
-          <w:sz w:val="28"/>
-          <w:szCs w:val="28"/>
-        </w:rPr>
-        <w:t>username ,</w:t>
-      </w:r>
-      <w:proofErr w:type="gramEnd"/>
-      <w:r>
-        <w:rPr>
-          <w:rFonts w:ascii="Times New Roman" w:hAnsi="Times New Roman" w:cs="Times New Roman"/>
-          <w:sz w:val="28"/>
-          <w:szCs w:val="28"/>
-        </w:rPr>
-        <w:t xml:space="preserve"> password and email in the component and perform the </w:t>
-      </w:r>
-      <w:r>
-        <w:rPr>
-          <w:rFonts w:ascii="Times New Roman" w:hAnsi="Times New Roman" w:cs="Times New Roman"/>
-          <w:sz w:val="28"/>
-          <w:szCs w:val="28"/>
-        </w:rPr>
-        <w:t>two</w:t>
-      </w:r>
-      <w:r>
-        <w:rPr>
-          <w:rFonts w:ascii="Times New Roman" w:hAnsi="Times New Roman" w:cs="Times New Roman"/>
-          <w:sz w:val="28"/>
-          <w:szCs w:val="28"/>
-        </w:rPr>
-        <w:t xml:space="preserve"> way data binding</w:t>
-      </w:r>
-      <w:r>
-        <w:rPr>
-          <w:rFonts w:ascii="Times New Roman" w:hAnsi="Times New Roman" w:cs="Times New Roman"/>
-          <w:sz w:val="28"/>
-          <w:szCs w:val="28"/>
-        </w:rPr>
-        <w:t xml:space="preserve">. </w:t>
-      </w:r>
-      <w:r>
-        <w:rPr>
-          <w:rFonts w:ascii="Times New Roman" w:hAnsi="Times New Roman" w:cs="Times New Roman"/>
-          <w:sz w:val="28"/>
-          <w:szCs w:val="28"/>
-        </w:rPr>
-        <w:t>Check the output on button click.</w:t>
-      </w:r>
-      <w:r>
-        <w:rPr>
-          <w:rFonts w:ascii="Times New Roman" w:hAnsi="Times New Roman" w:cs="Times New Roman"/>
-          <w:sz w:val="28"/>
-          <w:szCs w:val="28"/>
-        </w:rPr>
-        <w:t xml:space="preserve"> </w:t>
-      </w:r>
-      <w:r>
-        <w:rPr>
-          <w:rFonts w:ascii="Times New Roman" w:hAnsi="Times New Roman" w:cs="Times New Roman"/>
-          <w:sz w:val="28"/>
-          <w:szCs w:val="28"/>
-        </w:rPr>
-        <w:t>(</w:t>
-      </w:r>
-      <w:proofErr w:type="gramStart"/>
-      <w:r>
-        <w:rPr>
-          <w:rFonts w:ascii="Times New Roman" w:hAnsi="Times New Roman" w:cs="Times New Roman"/>
-          <w:sz w:val="28"/>
-          <w:szCs w:val="28"/>
-        </w:rPr>
-        <w:t xml:space="preserve">Value </w:t>
-      </w:r>
-      <w:r>
-        <w:rPr>
-          <w:rFonts w:ascii="Times New Roman" w:hAnsi="Times New Roman" w:cs="Times New Roman"/>
-          <w:sz w:val="28"/>
-          <w:szCs w:val="28"/>
-        </w:rPr>
-        <w:t xml:space="preserve"> </w:t>
-      </w:r>
-      <w:r>
-        <w:rPr>
-          <w:rFonts w:ascii="Times New Roman" w:hAnsi="Times New Roman" w:cs="Times New Roman"/>
-          <w:b/>
-          <w:sz w:val="28"/>
-          <w:szCs w:val="28"/>
-        </w:rPr>
-        <w:t>(</w:t>
-      </w:r>
-      <w:proofErr w:type="spellStart"/>
-      <w:proofErr w:type="gramEnd"/>
-      <w:r>
-        <w:rPr>
-          <w:rFonts w:ascii="Times New Roman" w:hAnsi="Times New Roman" w:cs="Times New Roman"/>
-          <w:b/>
-          <w:sz w:val="28"/>
-          <w:szCs w:val="28"/>
-        </w:rPr>
-        <w:t>this.user</w:t>
-      </w:r>
-      <w:proofErr w:type="spellEnd"/>
-      <w:r>
-        <w:rPr>
-          <w:rFonts w:ascii="Times New Roman" w:hAnsi="Times New Roman" w:cs="Times New Roman"/>
-          <w:b/>
-          <w:sz w:val="28"/>
-          <w:szCs w:val="28"/>
-        </w:rPr>
-        <w:t>)</w:t>
-      </w:r>
-      <w:r>
-        <w:rPr>
-          <w:rFonts w:ascii="Times New Roman" w:hAnsi="Times New Roman" w:cs="Times New Roman"/>
-          <w:b/>
-          <w:sz w:val="28"/>
-          <w:szCs w:val="28"/>
-        </w:rPr>
-        <w:t xml:space="preserve"> </w:t>
-      </w:r>
-      <w:r>
-        <w:rPr>
-          <w:rFonts w:ascii="Times New Roman" w:hAnsi="Times New Roman" w:cs="Times New Roman"/>
-          <w:sz w:val="28"/>
-          <w:szCs w:val="28"/>
-        </w:rPr>
-        <w:t>changes. It does not care about the changes done inside field)</w:t>
-      </w:r>
-    </w:p>
-    <w:p>
-      <w:pPr>
-        <w:rPr>
-          <w:rFonts w:ascii="Times New Roman" w:hAnsi="Times New Roman" w:cs="Times New Roman"/>
-          <w:sz w:val="28"/>
-          <w:szCs w:val="28"/>
-        </w:rPr>
-      </w:pPr>
-      <w:proofErr w:type="gramStart"/>
-      <w:r>
-        <w:rPr>
-          <w:rFonts w:ascii="Times New Roman" w:hAnsi="Times New Roman" w:cs="Times New Roman"/>
-          <w:sz w:val="28"/>
-          <w:szCs w:val="28"/>
-        </w:rPr>
-        <w:t>Hint ..</w:t>
-      </w:r>
-      <w:proofErr w:type="gramEnd"/>
-      <w:r>
-        <w:rPr>
-          <w:rFonts w:ascii="Times New Roman" w:hAnsi="Times New Roman" w:cs="Times New Roman"/>
-          <w:sz w:val="28"/>
-          <w:szCs w:val="28"/>
-        </w:rPr>
-        <w:t xml:space="preserve"> </w:t>
-      </w:r>
-      <w:r>
-        <w:rPr>
-          <w:rFonts w:ascii="Times New Roman" w:hAnsi="Times New Roman" w:cs="Times New Roman"/>
-          <w:sz w:val="28"/>
-          <w:szCs w:val="28"/>
-        </w:rPr>
-        <w:t>[(</w:t>
-      </w:r>
-      <w:proofErr w:type="spellStart"/>
-      <w:proofErr w:type="gramStart"/>
+      <w:proofErr w:type="spellStart"/>
+      <w:r>
+        <w:rPr>
+          <w:rFonts w:ascii="Times New Roman" w:hAnsi="Times New Roman" w:cs="Times New Roman"/>
+          <w:sz w:val="28"/>
+          <w:szCs w:val="28"/>
+        </w:rPr>
+        <w:t>user.username</w:t>
+      </w:r>
+      <w:proofErr w:type="spellEnd"/>
+      <w:r>
+        <w:rPr>
+          <w:rFonts w:ascii="Times New Roman" w:hAnsi="Times New Roman" w:cs="Times New Roman"/>
+          <w:sz w:val="28"/>
+          <w:szCs w:val="28"/>
+        </w:rPr>
+        <w:t>" required #username="</w:t>
+      </w:r>
+      <w:proofErr w:type="spellStart"/>
       <w:r>
         <w:rPr>
           <w:rFonts w:ascii="Times New Roman" w:hAnsi="Times New Roman" w:cs="Times New Roman"/>
@@ -1594,25 +2103,283 @@
         <w:t>ngModel</w:t>
       </w:r>
       <w:proofErr w:type="spellEnd"/>
-      <w:proofErr w:type="gramEnd"/>
-      <w:r>
-        <w:rPr>
-          <w:rFonts w:ascii="Times New Roman" w:hAnsi="Times New Roman" w:cs="Times New Roman"/>
-          <w:sz w:val="28"/>
-          <w:szCs w:val="28"/>
-        </w:rPr>
-        <w:t>)]="</w:t>
-      </w:r>
-      <w:proofErr w:type="spellStart"/>
-      <w:r>
-        <w:rPr>
-          <w:rFonts w:ascii="Times New Roman" w:hAnsi="Times New Roman" w:cs="Times New Roman"/>
-          <w:sz w:val="28"/>
-          <w:szCs w:val="28"/>
-        </w:rPr>
-        <w:t>user.password</w:t>
-      </w:r>
-      <w:proofErr w:type="spellEnd"/>
+      <w:r>
+        <w:rPr>
+          <w:rFonts w:ascii="Times New Roman" w:hAnsi="Times New Roman" w:cs="Times New Roman"/>
+          <w:sz w:val="28"/>
+          <w:szCs w:val="28"/>
+        </w:rPr>
+        <w:t>"&gt;</w:t>
+      </w:r>
+    </w:p>
+    <w:p>
+      <w:pPr>
+        <w:rPr>
+          <w:rFonts w:ascii="Times New Roman" w:hAnsi="Times New Roman" w:cs="Times New Roman"/>
+          <w:sz w:val="28"/>
+          <w:szCs w:val="28"/>
+        </w:rPr>
+      </w:pPr>
+      <w:r>
+        <w:rPr>
+          <w:rFonts w:ascii="Times New Roman" w:hAnsi="Times New Roman" w:cs="Times New Roman"/>
+          <w:sz w:val="28"/>
+          <w:szCs w:val="28"/>
+        </w:rPr>
+        <w:t xml:space="preserve">        &lt;p *</w:t>
+      </w:r>
+      <w:proofErr w:type="spellStart"/>
+      <w:r>
+        <w:rPr>
+          <w:rFonts w:ascii="Times New Roman" w:hAnsi="Times New Roman" w:cs="Times New Roman"/>
+          <w:sz w:val="28"/>
+          <w:szCs w:val="28"/>
+        </w:rPr>
+        <w:t>ngIf</w:t>
+      </w:r>
+      <w:proofErr w:type="spellEnd"/>
+      <w:r>
+        <w:rPr>
+          <w:rFonts w:ascii="Times New Roman" w:hAnsi="Times New Roman" w:cs="Times New Roman"/>
+          <w:sz w:val="28"/>
+          <w:szCs w:val="28"/>
+        </w:rPr>
+        <w:t>="</w:t>
+      </w:r>
+      <w:proofErr w:type="gramStart"/>
+      <w:r>
+        <w:rPr>
+          <w:rFonts w:ascii="Times New Roman" w:hAnsi="Times New Roman" w:cs="Times New Roman"/>
+          <w:sz w:val="28"/>
+          <w:szCs w:val="28"/>
+        </w:rPr>
+        <w:t>!</w:t>
+      </w:r>
+      <w:proofErr w:type="spellStart"/>
+      <w:r>
+        <w:rPr>
+          <w:rFonts w:ascii="Times New Roman" w:hAnsi="Times New Roman" w:cs="Times New Roman"/>
+          <w:sz w:val="28"/>
+          <w:szCs w:val="28"/>
+        </w:rPr>
+        <w:t>username.valid</w:t>
+      </w:r>
+      <w:proofErr w:type="spellEnd"/>
+      <w:proofErr w:type="gramEnd"/>
+      <w:r>
+        <w:rPr>
+          <w:rFonts w:ascii="Times New Roman" w:hAnsi="Times New Roman" w:cs="Times New Roman"/>
+          <w:sz w:val="28"/>
+          <w:szCs w:val="28"/>
+        </w:rPr>
+        <w:t>"&gt;Username is required&lt;/p&gt;</w:t>
+      </w:r>
+    </w:p>
+    <w:p>
+      <w:pPr>
+        <w:rPr>
+          <w:rFonts w:ascii="Times New Roman" w:hAnsi="Times New Roman" w:cs="Times New Roman"/>
+          <w:sz w:val="28"/>
+          <w:szCs w:val="28"/>
+        </w:rPr>
+      </w:pPr>
+      <w:r>
+        <w:rPr>
+          <w:rFonts w:ascii="Times New Roman" w:hAnsi="Times New Roman" w:cs="Times New Roman"/>
+          <w:sz w:val="28"/>
+          <w:szCs w:val="28"/>
+        </w:rPr>
+        <w:t>Q2</w:t>
+      </w:r>
+      <w:proofErr w:type="gramStart"/>
+      <w:r>
+        <w:rPr>
+          <w:rFonts w:ascii="Times New Roman" w:hAnsi="Times New Roman" w:cs="Times New Roman"/>
+          <w:sz w:val="28"/>
+          <w:szCs w:val="28"/>
+        </w:rPr>
+        <w:t>)Disable</w:t>
+      </w:r>
+      <w:proofErr w:type="gramEnd"/>
+      <w:r>
+        <w:rPr>
+          <w:rFonts w:ascii="Times New Roman" w:hAnsi="Times New Roman" w:cs="Times New Roman"/>
+          <w:sz w:val="28"/>
+          <w:szCs w:val="28"/>
+        </w:rPr>
+        <w:t xml:space="preserve"> button when form is not valid</w:t>
+      </w:r>
+    </w:p>
+    <w:p>
+      <w:pPr>
+        <w:rPr>
+          <w:rFonts w:ascii="Times New Roman" w:hAnsi="Times New Roman" w:cs="Times New Roman"/>
+          <w:sz w:val="28"/>
+          <w:szCs w:val="28"/>
+        </w:rPr>
+      </w:pPr>
+      <w:r>
+        <w:rPr>
+          <w:rFonts w:ascii="Times New Roman" w:hAnsi="Times New Roman" w:cs="Times New Roman"/>
+          <w:sz w:val="28"/>
+          <w:szCs w:val="28"/>
+        </w:rPr>
+        <w:t>&lt;button [disabled</w:t>
+      </w:r>
+      <w:proofErr w:type="gramStart"/>
+      <w:r>
+        <w:rPr>
+          <w:rFonts w:ascii="Times New Roman" w:hAnsi="Times New Roman" w:cs="Times New Roman"/>
+          <w:sz w:val="28"/>
+          <w:szCs w:val="28"/>
+        </w:rPr>
+        <w:t>]=</w:t>
+      </w:r>
+      <w:proofErr w:type="gramEnd"/>
+      <w:r>
+        <w:rPr>
+          <w:rFonts w:ascii="Times New Roman" w:hAnsi="Times New Roman" w:cs="Times New Roman"/>
+          <w:sz w:val="28"/>
+          <w:szCs w:val="28"/>
+        </w:rPr>
+        <w:t>”!</w:t>
+      </w:r>
+      <w:proofErr w:type="spellStart"/>
+      <w:r>
+        <w:rPr>
+          <w:rFonts w:ascii="Times New Roman" w:hAnsi="Times New Roman" w:cs="Times New Roman"/>
+          <w:sz w:val="28"/>
+          <w:szCs w:val="28"/>
+        </w:rPr>
+        <w:t>f.valid</w:t>
+      </w:r>
+      <w:proofErr w:type="spellEnd"/>
+      <w:r>
+        <w:rPr>
+          <w:rFonts w:ascii="Times New Roman" w:hAnsi="Times New Roman" w:cs="Times New Roman"/>
+          <w:sz w:val="28"/>
+          <w:szCs w:val="28"/>
+        </w:rPr>
+        <w:t>”&gt;Submit&lt;/button&gt;</w:t>
+      </w:r>
+    </w:p>
+    <w:p>
+      <w:pPr>
+        <w:rPr>
+          <w:rFonts w:ascii="Times New Roman" w:hAnsi="Times New Roman" w:cs="Times New Roman"/>
+          <w:sz w:val="28"/>
+          <w:szCs w:val="28"/>
+        </w:rPr>
+      </w:pPr>
+    </w:p>
+    <w:p>
+      <w:pPr>
+        <w:rPr>
+          <w:rFonts w:ascii="Times New Roman" w:hAnsi="Times New Roman" w:cs="Times New Roman"/>
+          <w:b/>
+          <w:sz w:val="28"/>
+          <w:szCs w:val="28"/>
+        </w:rPr>
+      </w:pPr>
+      <w:r>
+        <w:rPr>
+          <w:rFonts w:ascii="Times New Roman" w:hAnsi="Times New Roman" w:cs="Times New Roman"/>
+          <w:b/>
+          <w:sz w:val="28"/>
+          <w:szCs w:val="28"/>
+        </w:rPr>
+        <w:t>Hints</w:t>
+      </w:r>
+    </w:p>
+    <w:p>
+      <w:pPr>
+        <w:rPr>
+          <w:rFonts w:ascii="Times New Roman" w:hAnsi="Times New Roman" w:cs="Times New Roman"/>
+          <w:sz w:val="28"/>
+          <w:szCs w:val="28"/>
+        </w:rPr>
+      </w:pPr>
+      <w:r>
+        <w:rPr>
+          <w:rFonts w:ascii="Times New Roman" w:hAnsi="Times New Roman" w:cs="Times New Roman"/>
+          <w:sz w:val="28"/>
+          <w:szCs w:val="28"/>
+        </w:rPr>
+        <w:t xml:space="preserve">&lt;form </w:t>
+      </w:r>
+      <w:proofErr w:type="spellStart"/>
+      <w:r>
+        <w:rPr>
+          <w:rFonts w:ascii="Times New Roman" w:hAnsi="Times New Roman" w:cs="Times New Roman"/>
+          <w:sz w:val="28"/>
+          <w:szCs w:val="28"/>
+        </w:rPr>
+        <w:t>novalidate</w:t>
+      </w:r>
+      <w:proofErr w:type="spellEnd"/>
+      <w:r>
+        <w:rPr>
+          <w:rFonts w:ascii="Times New Roman" w:hAnsi="Times New Roman" w:cs="Times New Roman"/>
+          <w:sz w:val="28"/>
+          <w:szCs w:val="28"/>
+        </w:rPr>
+        <w:t xml:space="preserve"> #f="</w:t>
+      </w:r>
+      <w:proofErr w:type="spellStart"/>
+      <w:r>
+        <w:rPr>
+          <w:rFonts w:ascii="Times New Roman" w:hAnsi="Times New Roman" w:cs="Times New Roman"/>
+          <w:sz w:val="28"/>
+          <w:szCs w:val="28"/>
+        </w:rPr>
+        <w:t>ngForm</w:t>
+      </w:r>
+      <w:proofErr w:type="spellEnd"/>
+      <w:r>
+        <w:rPr>
+          <w:rFonts w:ascii="Times New Roman" w:hAnsi="Times New Roman" w:cs="Times New Roman"/>
+          <w:sz w:val="28"/>
+          <w:szCs w:val="28"/>
+        </w:rPr>
+        <w:t>"&gt;</w:t>
+      </w:r>
+    </w:p>
+    <w:p>
+      <w:pPr>
+        <w:rPr>
+          <w:rFonts w:ascii="Times New Roman" w:hAnsi="Times New Roman" w:cs="Times New Roman"/>
+          <w:sz w:val="28"/>
+          <w:szCs w:val="28"/>
+        </w:rPr>
+      </w:pPr>
+      <w:r>
+        <w:rPr>
+          <w:rFonts w:ascii="Times New Roman" w:hAnsi="Times New Roman" w:cs="Times New Roman"/>
+          <w:sz w:val="28"/>
+          <w:szCs w:val="28"/>
+        </w:rPr>
+        <w:t>&lt;input class="form-control" name="username" [</w:t>
+      </w:r>
+      <w:proofErr w:type="spellStart"/>
+      <w:r>
+        <w:rPr>
+          <w:rFonts w:ascii="Times New Roman" w:hAnsi="Times New Roman" w:cs="Times New Roman"/>
+          <w:sz w:val="28"/>
+          <w:szCs w:val="28"/>
+        </w:rPr>
+        <w:t>ngModel</w:t>
+      </w:r>
+      <w:proofErr w:type="spellEnd"/>
+      <w:proofErr w:type="gramStart"/>
+      <w:r>
+        <w:rPr>
+          <w:rFonts w:ascii="Times New Roman" w:hAnsi="Times New Roman" w:cs="Times New Roman"/>
+          <w:sz w:val="28"/>
+          <w:szCs w:val="28"/>
+        </w:rPr>
+        <w:t>]=</w:t>
+      </w:r>
+      <w:proofErr w:type="gramEnd"/>
       <w:r>
         <w:rPr>
           <w:rFonts w:ascii="Times New Roman" w:hAnsi="Times New Roman" w:cs="Times New Roman"/>
@@ -1621,290 +2388,28 @@
         </w:rPr>
         <w:t>"</w:t>
       </w:r>
-    </w:p>
-    <w:p>
-      <w:pPr>
-        <w:rPr>
-          <w:rFonts w:ascii="Times New Roman" w:hAnsi="Times New Roman" w:cs="Times New Roman"/>
-          <w:b/>
-          <w:sz w:val="28"/>
-          <w:szCs w:val="28"/>
-        </w:rPr>
-      </w:pPr>
-      <w:r>
-        <w:rPr>
-          <w:rFonts w:ascii="Times New Roman" w:hAnsi="Times New Roman" w:cs="Times New Roman"/>
-          <w:b/>
-          <w:sz w:val="28"/>
-          <w:szCs w:val="28"/>
-        </w:rPr>
-        <w:t>Form Group in angular2</w:t>
-      </w:r>
-    </w:p>
-    <w:p>
-      <w:pPr>
-        <w:rPr>
-          <w:rFonts w:ascii="Times New Roman" w:hAnsi="Times New Roman" w:cs="Times New Roman"/>
-          <w:sz w:val="28"/>
-          <w:szCs w:val="28"/>
-        </w:rPr>
-      </w:pPr>
-      <w:r>
-        <w:rPr>
-          <w:rFonts w:ascii="Times New Roman" w:hAnsi="Times New Roman" w:cs="Times New Roman"/>
-          <w:sz w:val="28"/>
-          <w:szCs w:val="28"/>
-        </w:rPr>
-        <w:t xml:space="preserve">Grouping two fields into same group. </w:t>
-      </w:r>
-      <w:r>
-        <w:rPr>
-          <w:rFonts w:ascii="Times New Roman" w:hAnsi="Times New Roman" w:cs="Times New Roman"/>
-          <w:sz w:val="28"/>
-          <w:szCs w:val="28"/>
-        </w:rPr>
-        <w:t xml:space="preserve">This creates the nested object. </w:t>
-      </w:r>
-    </w:p>
-    <w:p>
-      <w:pPr>
-        <w:rPr>
-          <w:rFonts w:ascii="Times New Roman" w:hAnsi="Times New Roman" w:cs="Times New Roman"/>
-          <w:sz w:val="28"/>
-          <w:szCs w:val="28"/>
-        </w:rPr>
-      </w:pPr>
-      <w:proofErr w:type="spellStart"/>
-      <w:proofErr w:type="gramStart"/>
-      <w:r>
-        <w:rPr>
-          <w:rFonts w:ascii="Times New Roman" w:hAnsi="Times New Roman" w:cs="Times New Roman"/>
-          <w:sz w:val="28"/>
-          <w:szCs w:val="28"/>
-        </w:rPr>
-        <w:t>ngModelGroup</w:t>
-      </w:r>
-      <w:proofErr w:type="spellEnd"/>
-      <w:proofErr w:type="gramEnd"/>
-      <w:r>
-        <w:rPr>
-          <w:rFonts w:ascii="Times New Roman" w:hAnsi="Times New Roman" w:cs="Times New Roman"/>
-          <w:sz w:val="28"/>
-          <w:szCs w:val="28"/>
-        </w:rPr>
-        <w:t xml:space="preserve"> = “</w:t>
-      </w:r>
-      <w:proofErr w:type="spellStart"/>
-      <w:r>
-        <w:rPr>
-          <w:rFonts w:ascii="Times New Roman" w:hAnsi="Times New Roman" w:cs="Times New Roman"/>
-          <w:sz w:val="28"/>
-          <w:szCs w:val="28"/>
-        </w:rPr>
-        <w:t>userData</w:t>
-      </w:r>
-      <w:proofErr w:type="spellEnd"/>
-      <w:r>
-        <w:rPr>
-          <w:rFonts w:ascii="Times New Roman" w:hAnsi="Times New Roman" w:cs="Times New Roman"/>
-          <w:sz w:val="28"/>
-          <w:szCs w:val="28"/>
-        </w:rPr>
-        <w:t>”</w:t>
-      </w:r>
-    </w:p>
-    <w:p>
-      <w:pPr>
-        <w:rPr>
-          <w:rFonts w:ascii="Times New Roman" w:hAnsi="Times New Roman" w:cs="Times New Roman"/>
-          <w:b/>
-          <w:sz w:val="28"/>
-          <w:szCs w:val="28"/>
-        </w:rPr>
-      </w:pPr>
-    </w:p>
-    <w:p>
-      <w:pPr>
-        <w:rPr>
-          <w:rFonts w:ascii="Times New Roman" w:hAnsi="Times New Roman" w:cs="Times New Roman"/>
-          <w:b/>
-          <w:sz w:val="28"/>
-          <w:szCs w:val="28"/>
-        </w:rPr>
-      </w:pPr>
-      <w:r>
-        <w:rPr>
-          <w:rFonts w:ascii="Times New Roman" w:hAnsi="Times New Roman" w:cs="Times New Roman"/>
-          <w:b/>
-          <w:sz w:val="28"/>
-          <w:szCs w:val="28"/>
-        </w:rPr>
-        <w:t xml:space="preserve">Radio button </w:t>
-      </w:r>
-      <w:proofErr w:type="gramStart"/>
-      <w:r>
-        <w:rPr>
-          <w:rFonts w:ascii="Times New Roman" w:hAnsi="Times New Roman" w:cs="Times New Roman"/>
-          <w:b/>
-          <w:sz w:val="28"/>
-          <w:szCs w:val="28"/>
-        </w:rPr>
-        <w:t>controls :</w:t>
-      </w:r>
-      <w:proofErr w:type="gramEnd"/>
-    </w:p>
-    <w:p>
-      <w:pPr>
-        <w:rPr>
-          <w:rFonts w:ascii="Times New Roman" w:hAnsi="Times New Roman" w:cs="Times New Roman"/>
-          <w:sz w:val="28"/>
-          <w:szCs w:val="28"/>
-        </w:rPr>
-      </w:pPr>
-      <w:r>
-        <w:rPr>
-          <w:rFonts w:ascii="Times New Roman" w:hAnsi="Times New Roman" w:cs="Times New Roman"/>
-          <w:sz w:val="28"/>
-          <w:szCs w:val="28"/>
-        </w:rPr>
-        <w:t>Q1</w:t>
-      </w:r>
-      <w:proofErr w:type="gramStart"/>
-      <w:r>
-        <w:rPr>
-          <w:rFonts w:ascii="Times New Roman" w:hAnsi="Times New Roman" w:cs="Times New Roman"/>
-          <w:sz w:val="28"/>
-          <w:szCs w:val="28"/>
-        </w:rPr>
-        <w:t>)</w:t>
-      </w:r>
-      <w:r>
-        <w:rPr>
-          <w:rFonts w:ascii="Times New Roman" w:hAnsi="Times New Roman" w:cs="Times New Roman"/>
-          <w:sz w:val="28"/>
-          <w:szCs w:val="28"/>
-        </w:rPr>
-        <w:t>Create</w:t>
-      </w:r>
-      <w:proofErr w:type="gramEnd"/>
-      <w:r>
-        <w:rPr>
-          <w:rFonts w:ascii="Times New Roman" w:hAnsi="Times New Roman" w:cs="Times New Roman"/>
-          <w:sz w:val="28"/>
-          <w:szCs w:val="28"/>
-        </w:rPr>
-        <w:t xml:space="preserve"> gender radio button and get it inside the form submit.</w:t>
-      </w:r>
-    </w:p>
-    <w:p>
-      <w:pPr>
-        <w:rPr>
-          <w:rFonts w:ascii="Times New Roman" w:hAnsi="Times New Roman" w:cs="Times New Roman"/>
-          <w:sz w:val="28"/>
-          <w:szCs w:val="28"/>
-        </w:rPr>
-      </w:pPr>
-      <w:r>
-        <w:rPr>
-          <w:rFonts w:ascii="Times New Roman" w:hAnsi="Times New Roman" w:cs="Times New Roman"/>
-          <w:sz w:val="28"/>
-          <w:szCs w:val="28"/>
-        </w:rPr>
-        <w:t>Q2</w:t>
-      </w:r>
-      <w:proofErr w:type="gramStart"/>
-      <w:r>
-        <w:rPr>
-          <w:rFonts w:ascii="Times New Roman" w:hAnsi="Times New Roman" w:cs="Times New Roman"/>
-          <w:sz w:val="28"/>
-          <w:szCs w:val="28"/>
-        </w:rPr>
-        <w:t>)Initialize</w:t>
-      </w:r>
-      <w:proofErr w:type="gramEnd"/>
-      <w:r>
-        <w:rPr>
-          <w:rFonts w:ascii="Times New Roman" w:hAnsi="Times New Roman" w:cs="Times New Roman"/>
-          <w:sz w:val="28"/>
-          <w:szCs w:val="28"/>
-        </w:rPr>
-        <w:t xml:space="preserve"> the user object with username , password , email and gender.</w:t>
-      </w:r>
-      <w:r>
-        <w:rPr>
-          <w:rFonts w:ascii="Times New Roman" w:hAnsi="Times New Roman" w:cs="Times New Roman"/>
-          <w:sz w:val="28"/>
-          <w:szCs w:val="28"/>
-        </w:rPr>
-        <w:t xml:space="preserve"> T</w:t>
-      </w:r>
-      <w:r>
-        <w:rPr>
-          <w:rFonts w:ascii="Times New Roman" w:hAnsi="Times New Roman" w:cs="Times New Roman"/>
-          <w:sz w:val="28"/>
-          <w:szCs w:val="28"/>
-        </w:rPr>
-        <w:t>he form gets automatically popu</w:t>
-      </w:r>
-      <w:r>
-        <w:rPr>
-          <w:rFonts w:ascii="Times New Roman" w:hAnsi="Times New Roman" w:cs="Times New Roman"/>
-          <w:sz w:val="28"/>
-          <w:szCs w:val="28"/>
-        </w:rPr>
-        <w:t>lated</w:t>
-      </w:r>
-    </w:p>
-    <w:p>
-      <w:pPr>
-        <w:rPr>
-          <w:rFonts w:ascii="Times New Roman" w:hAnsi="Times New Roman" w:cs="Times New Roman"/>
-          <w:b/>
-          <w:sz w:val="28"/>
-          <w:szCs w:val="28"/>
-        </w:rPr>
-      </w:pPr>
-      <w:r>
-        <w:rPr>
-          <w:rFonts w:ascii="Times New Roman" w:hAnsi="Times New Roman" w:cs="Times New Roman"/>
-          <w:b/>
-          <w:sz w:val="28"/>
-          <w:szCs w:val="28"/>
-        </w:rPr>
-        <w:t>Form state</w:t>
-      </w:r>
-    </w:p>
-    <w:p>
-      <w:pPr>
-        <w:rPr>
-          <w:rFonts w:ascii="Times New Roman" w:hAnsi="Times New Roman" w:cs="Times New Roman"/>
-          <w:sz w:val="28"/>
-          <w:szCs w:val="28"/>
-        </w:rPr>
-      </w:pPr>
-      <w:r>
-        <w:rPr>
-          <w:rFonts w:ascii="Times New Roman" w:hAnsi="Times New Roman" w:cs="Times New Roman"/>
-          <w:b/>
-          <w:sz w:val="28"/>
-          <w:szCs w:val="28"/>
-        </w:rPr>
-        <w:t>#email</w:t>
-      </w:r>
-      <w:r>
-        <w:rPr>
-          <w:rFonts w:ascii="Times New Roman" w:hAnsi="Times New Roman" w:cs="Times New Roman"/>
-          <w:b/>
-          <w:sz w:val="28"/>
-          <w:szCs w:val="28"/>
-        </w:rPr>
-        <w:t xml:space="preserve"> = ‘</w:t>
-      </w:r>
-      <w:proofErr w:type="spellStart"/>
-      <w:r>
-        <w:rPr>
-          <w:rFonts w:ascii="Times New Roman" w:hAnsi="Times New Roman" w:cs="Times New Roman"/>
-          <w:b/>
+      <w:proofErr w:type="spellStart"/>
+      <w:r>
+        <w:rPr>
+          <w:rFonts w:ascii="Times New Roman" w:hAnsi="Times New Roman" w:cs="Times New Roman"/>
+          <w:sz w:val="28"/>
+          <w:szCs w:val="28"/>
+        </w:rPr>
+        <w:t>user.username</w:t>
+      </w:r>
+      <w:proofErr w:type="spellEnd"/>
+      <w:r>
+        <w:rPr>
+          <w:rFonts w:ascii="Times New Roman" w:hAnsi="Times New Roman" w:cs="Times New Roman"/>
+          <w:sz w:val="28"/>
+          <w:szCs w:val="28"/>
+        </w:rPr>
+        <w:t>"  #username="</w:t>
+      </w:r>
+      <w:proofErr w:type="spellStart"/>
+      <w:r>
+        <w:rPr>
+          <w:rFonts w:ascii="Times New Roman" w:hAnsi="Times New Roman" w:cs="Times New Roman"/>
           <w:sz w:val="28"/>
           <w:szCs w:val="28"/>
         </w:rPr>
@@ -1914,110 +2419,135 @@
       <w:r>
         <w:rPr>
           <w:rFonts w:ascii="Times New Roman" w:hAnsi="Times New Roman" w:cs="Times New Roman"/>
-          <w:b/>
-          <w:sz w:val="28"/>
-          <w:szCs w:val="28"/>
-        </w:rPr>
-        <w:t>’</w:t>
-      </w:r>
-      <w:r>
-        <w:rPr>
-          <w:rFonts w:ascii="Times New Roman" w:hAnsi="Times New Roman" w:cs="Times New Roman"/>
-          <w:b/>
-          <w:sz w:val="28"/>
-          <w:szCs w:val="28"/>
-        </w:rPr>
-        <w:t xml:space="preserve"> </w:t>
-      </w:r>
-      <w:r>
-        <w:rPr>
-          <w:rFonts w:ascii="Times New Roman" w:hAnsi="Times New Roman" w:cs="Times New Roman"/>
-          <w:sz w:val="28"/>
-          <w:szCs w:val="28"/>
-        </w:rPr>
-        <w:t>reference</w:t>
-      </w:r>
-    </w:p>
-    <w:p>
-      <w:pPr>
-        <w:rPr>
-          <w:rFonts w:ascii="Times New Roman" w:hAnsi="Times New Roman" w:cs="Times New Roman"/>
-          <w:sz w:val="28"/>
-          <w:szCs w:val="28"/>
-        </w:rPr>
-      </w:pPr>
-      <w:r>
-        <w:rPr>
-          <w:rFonts w:ascii="Times New Roman" w:hAnsi="Times New Roman" w:cs="Times New Roman"/>
-          <w:sz w:val="28"/>
-          <w:szCs w:val="28"/>
-        </w:rPr>
-        <w:lastRenderedPageBreak/>
-        <w:t>Q1</w:t>
-      </w:r>
-      <w:proofErr w:type="gramStart"/>
-      <w:r>
-        <w:rPr>
-          <w:rFonts w:ascii="Times New Roman" w:hAnsi="Times New Roman" w:cs="Times New Roman"/>
-          <w:sz w:val="28"/>
-          <w:szCs w:val="28"/>
-        </w:rPr>
-        <w:t>)Apply</w:t>
-      </w:r>
-      <w:proofErr w:type="gramEnd"/>
-      <w:r>
-        <w:rPr>
-          <w:rFonts w:ascii="Times New Roman" w:hAnsi="Times New Roman" w:cs="Times New Roman"/>
-          <w:sz w:val="28"/>
-          <w:szCs w:val="28"/>
-        </w:rPr>
-        <w:t xml:space="preserve"> the validation for username , password , email</w:t>
-      </w:r>
-    </w:p>
-    <w:p>
-      <w:pPr>
-        <w:rPr>
-          <w:rFonts w:ascii="Times New Roman" w:hAnsi="Times New Roman" w:cs="Times New Roman"/>
-          <w:sz w:val="28"/>
-          <w:szCs w:val="28"/>
-        </w:rPr>
-      </w:pPr>
-      <w:proofErr w:type="gramStart"/>
-      <w:r>
-        <w:rPr>
-          <w:rFonts w:ascii="Times New Roman" w:hAnsi="Times New Roman" w:cs="Times New Roman"/>
-          <w:sz w:val="28"/>
-          <w:szCs w:val="28"/>
-        </w:rPr>
-        <w:t>Hint ..</w:t>
-      </w:r>
-      <w:proofErr w:type="gramEnd"/>
-      <w:r>
-        <w:rPr>
-          <w:rFonts w:ascii="Times New Roman" w:hAnsi="Times New Roman" w:cs="Times New Roman"/>
-          <w:sz w:val="28"/>
-          <w:szCs w:val="28"/>
-        </w:rPr>
-        <w:t xml:space="preserve"> </w:t>
-      </w:r>
-      <w:r>
-        <w:rPr>
-          <w:rFonts w:ascii="Times New Roman" w:hAnsi="Times New Roman" w:cs="Times New Roman"/>
-          <w:sz w:val="28"/>
-          <w:szCs w:val="28"/>
-        </w:rPr>
-        <w:t>&lt;input class="form-control" name="username" [</w:t>
-      </w:r>
-      <w:proofErr w:type="spellStart"/>
-      <w:r>
-        <w:rPr>
-          <w:rFonts w:ascii="Times New Roman" w:hAnsi="Times New Roman" w:cs="Times New Roman"/>
-          <w:sz w:val="28"/>
-          <w:szCs w:val="28"/>
-        </w:rPr>
-        <w:t>ngModel</w:t>
-      </w:r>
-      <w:proofErr w:type="spellEnd"/>
+          <w:sz w:val="28"/>
+          <w:szCs w:val="28"/>
+        </w:rPr>
+        <w:t xml:space="preserve">" required </w:t>
+      </w:r>
+      <w:proofErr w:type="spellStart"/>
+      <w:r>
+        <w:rPr>
+          <w:rFonts w:ascii="Times New Roman" w:hAnsi="Times New Roman" w:cs="Times New Roman"/>
+          <w:sz w:val="28"/>
+          <w:szCs w:val="28"/>
+        </w:rPr>
+        <w:t>maxlength</w:t>
+      </w:r>
+      <w:proofErr w:type="spellEnd"/>
+      <w:r>
+        <w:rPr>
+          <w:rFonts w:ascii="Times New Roman" w:hAnsi="Times New Roman" w:cs="Times New Roman"/>
+          <w:sz w:val="28"/>
+          <w:szCs w:val="28"/>
+        </w:rPr>
+        <w:t xml:space="preserve">="10" </w:t>
+      </w:r>
+      <w:proofErr w:type="spellStart"/>
+      <w:r>
+        <w:rPr>
+          <w:rFonts w:ascii="Times New Roman" w:hAnsi="Times New Roman" w:cs="Times New Roman"/>
+          <w:sz w:val="28"/>
+          <w:szCs w:val="28"/>
+        </w:rPr>
+        <w:t>minlength</w:t>
+      </w:r>
+      <w:proofErr w:type="spellEnd"/>
+      <w:r>
+        <w:rPr>
+          <w:rFonts w:ascii="Times New Roman" w:hAnsi="Times New Roman" w:cs="Times New Roman"/>
+          <w:sz w:val="28"/>
+          <w:szCs w:val="28"/>
+        </w:rPr>
+        <w:t>="6"&gt;</w:t>
+      </w:r>
+    </w:p>
+    <w:p>
+      <w:pPr>
+        <w:rPr>
+          <w:rFonts w:ascii="Times New Roman" w:hAnsi="Times New Roman" w:cs="Times New Roman"/>
+          <w:sz w:val="28"/>
+          <w:szCs w:val="28"/>
+        </w:rPr>
+      </w:pPr>
+      <w:r>
+        <w:rPr>
+          <w:rFonts w:ascii="Times New Roman" w:hAnsi="Times New Roman" w:cs="Times New Roman"/>
+          <w:sz w:val="28"/>
+          <w:szCs w:val="28"/>
+        </w:rPr>
+        <w:t xml:space="preserve">        &lt;div *</w:t>
+      </w:r>
+      <w:proofErr w:type="spellStart"/>
+      <w:r>
+        <w:rPr>
+          <w:rFonts w:ascii="Times New Roman" w:hAnsi="Times New Roman" w:cs="Times New Roman"/>
+          <w:sz w:val="28"/>
+          <w:szCs w:val="28"/>
+        </w:rPr>
+        <w:t>ngIf</w:t>
+      </w:r>
+      <w:proofErr w:type="spellEnd"/>
+      <w:r>
+        <w:rPr>
+          <w:rFonts w:ascii="Times New Roman" w:hAnsi="Times New Roman" w:cs="Times New Roman"/>
+          <w:sz w:val="28"/>
+          <w:szCs w:val="28"/>
+        </w:rPr>
+        <w:t>="</w:t>
+      </w:r>
+      <w:proofErr w:type="spellStart"/>
+      <w:r>
+        <w:rPr>
+          <w:rFonts w:ascii="Times New Roman" w:hAnsi="Times New Roman" w:cs="Times New Roman"/>
+          <w:sz w:val="28"/>
+          <w:szCs w:val="28"/>
+        </w:rPr>
+        <w:t>username.errors</w:t>
+      </w:r>
+      <w:proofErr w:type="spellEnd"/>
+      <w:r>
+        <w:rPr>
+          <w:rFonts w:ascii="Times New Roman" w:hAnsi="Times New Roman" w:cs="Times New Roman"/>
+          <w:sz w:val="28"/>
+          <w:szCs w:val="28"/>
+        </w:rPr>
+        <w:t xml:space="preserve"> &amp;&amp; </w:t>
+      </w:r>
+      <w:proofErr w:type="spellStart"/>
+      <w:r>
+        <w:rPr>
+          <w:rFonts w:ascii="Times New Roman" w:hAnsi="Times New Roman" w:cs="Times New Roman"/>
+          <w:sz w:val="28"/>
+          <w:szCs w:val="28"/>
+        </w:rPr>
+        <w:t>username.touched</w:t>
+      </w:r>
+      <w:proofErr w:type="spellEnd"/>
+      <w:r>
+        <w:rPr>
+          <w:rFonts w:ascii="Times New Roman" w:hAnsi="Times New Roman" w:cs="Times New Roman"/>
+          <w:sz w:val="28"/>
+          <w:szCs w:val="28"/>
+        </w:rPr>
+        <w:t>"&gt;</w:t>
+      </w:r>
+    </w:p>
+    <w:p>
+      <w:pPr>
+        <w:rPr>
+          <w:rFonts w:ascii="Times New Roman" w:hAnsi="Times New Roman" w:cs="Times New Roman"/>
+          <w:sz w:val="28"/>
+          <w:szCs w:val="28"/>
+        </w:rPr>
+      </w:pPr>
+      <w:r>
+        <w:rPr>
+          <w:rFonts w:ascii="Times New Roman" w:hAnsi="Times New Roman" w:cs="Times New Roman"/>
+          <w:sz w:val="28"/>
+          <w:szCs w:val="28"/>
+        </w:rPr>
+        <w:t xml:space="preserve">            &lt;span [hidden</w:t>
+      </w:r>
       <w:proofErr w:type="gramStart"/>
       <w:r>
         <w:rPr>
@@ -2034,106 +2564,166 @@
           <w:sz w:val="28"/>
           <w:szCs w:val="28"/>
         </w:rPr>
-        <w:t>"</w:t>
-      </w:r>
-      <w:proofErr w:type="spellStart"/>
-      <w:r>
-        <w:rPr>
-          <w:rFonts w:ascii="Times New Roman" w:hAnsi="Times New Roman" w:cs="Times New Roman"/>
-          <w:sz w:val="28"/>
-          <w:szCs w:val="28"/>
-        </w:rPr>
-        <w:t>user.username</w:t>
-      </w:r>
-      <w:proofErr w:type="spellEnd"/>
-      <w:r>
-        <w:rPr>
-          <w:rFonts w:ascii="Times New Roman" w:hAnsi="Times New Roman" w:cs="Times New Roman"/>
-          <w:sz w:val="28"/>
-          <w:szCs w:val="28"/>
-        </w:rPr>
-        <w:t>" required #username="</w:t>
-      </w:r>
-      <w:proofErr w:type="spellStart"/>
-      <w:r>
-        <w:rPr>
-          <w:rFonts w:ascii="Times New Roman" w:hAnsi="Times New Roman" w:cs="Times New Roman"/>
-          <w:sz w:val="28"/>
-          <w:szCs w:val="28"/>
-        </w:rPr>
-        <w:t>ngModel</w:t>
-      </w:r>
-      <w:proofErr w:type="spellEnd"/>
-      <w:r>
-        <w:rPr>
-          <w:rFonts w:ascii="Times New Roman" w:hAnsi="Times New Roman" w:cs="Times New Roman"/>
-          <w:sz w:val="28"/>
-          <w:szCs w:val="28"/>
-        </w:rPr>
-        <w:t>"&gt;</w:t>
-      </w:r>
-    </w:p>
-    <w:p>
-      <w:pPr>
-        <w:rPr>
-          <w:rFonts w:ascii="Times New Roman" w:hAnsi="Times New Roman" w:cs="Times New Roman"/>
-          <w:sz w:val="28"/>
-          <w:szCs w:val="28"/>
-        </w:rPr>
-      </w:pPr>
-      <w:r>
-        <w:rPr>
-          <w:rFonts w:ascii="Times New Roman" w:hAnsi="Times New Roman" w:cs="Times New Roman"/>
-          <w:sz w:val="28"/>
-          <w:szCs w:val="28"/>
-        </w:rPr>
-        <w:t xml:space="preserve">        &lt;p *</w:t>
-      </w:r>
-      <w:proofErr w:type="spellStart"/>
-      <w:r>
-        <w:rPr>
-          <w:rFonts w:ascii="Times New Roman" w:hAnsi="Times New Roman" w:cs="Times New Roman"/>
-          <w:sz w:val="28"/>
-          <w:szCs w:val="28"/>
-        </w:rPr>
-        <w:t>ngIf</w:t>
-      </w:r>
-      <w:proofErr w:type="spellEnd"/>
-      <w:r>
-        <w:rPr>
-          <w:rFonts w:ascii="Times New Roman" w:hAnsi="Times New Roman" w:cs="Times New Roman"/>
-          <w:sz w:val="28"/>
-          <w:szCs w:val="28"/>
-        </w:rPr>
-        <w:t>="</w:t>
-      </w:r>
-      <w:proofErr w:type="gramStart"/>
-      <w:r>
-        <w:rPr>
-          <w:rFonts w:ascii="Times New Roman" w:hAnsi="Times New Roman" w:cs="Times New Roman"/>
-          <w:sz w:val="28"/>
-          <w:szCs w:val="28"/>
-        </w:rPr>
-        <w:t>!</w:t>
-      </w:r>
-      <w:proofErr w:type="spellStart"/>
-      <w:r>
-        <w:rPr>
-          <w:rFonts w:ascii="Times New Roman" w:hAnsi="Times New Roman" w:cs="Times New Roman"/>
-          <w:sz w:val="28"/>
-          <w:szCs w:val="28"/>
-        </w:rPr>
-        <w:t>username.valid</w:t>
-      </w:r>
-      <w:proofErr w:type="spellEnd"/>
-      <w:proofErr w:type="gramEnd"/>
-      <w:r>
-        <w:rPr>
-          <w:rFonts w:ascii="Times New Roman" w:hAnsi="Times New Roman" w:cs="Times New Roman"/>
-          <w:sz w:val="28"/>
-          <w:szCs w:val="28"/>
-        </w:rPr>
-        <w:t>"&gt;Username is required&lt;/p&gt;</w:t>
+        <w:t>"!</w:t>
+      </w:r>
+      <w:proofErr w:type="spellStart"/>
+      <w:r>
+        <w:rPr>
+          <w:rFonts w:ascii="Times New Roman" w:hAnsi="Times New Roman" w:cs="Times New Roman"/>
+          <w:sz w:val="28"/>
+          <w:szCs w:val="28"/>
+        </w:rPr>
+        <w:t>username.errors.required</w:t>
+      </w:r>
+      <w:proofErr w:type="spellEnd"/>
+      <w:r>
+        <w:rPr>
+          <w:rFonts w:ascii="Times New Roman" w:hAnsi="Times New Roman" w:cs="Times New Roman"/>
+          <w:sz w:val="28"/>
+          <w:szCs w:val="28"/>
+        </w:rPr>
+        <w:t>"&gt;Username is required&lt;/span&gt;</w:t>
+      </w:r>
+    </w:p>
+    <w:p>
+      <w:pPr>
+        <w:rPr>
+          <w:rFonts w:ascii="Times New Roman" w:hAnsi="Times New Roman" w:cs="Times New Roman"/>
+          <w:sz w:val="28"/>
+          <w:szCs w:val="28"/>
+        </w:rPr>
+      </w:pPr>
+      <w:r>
+        <w:rPr>
+          <w:rFonts w:ascii="Times New Roman" w:hAnsi="Times New Roman" w:cs="Times New Roman"/>
+          <w:sz w:val="28"/>
+          <w:szCs w:val="28"/>
+        </w:rPr>
+        <w:t xml:space="preserve">            &lt;span [hidden</w:t>
+      </w:r>
+      <w:proofErr w:type="gramStart"/>
+      <w:r>
+        <w:rPr>
+          <w:rFonts w:ascii="Times New Roman" w:hAnsi="Times New Roman" w:cs="Times New Roman"/>
+          <w:sz w:val="28"/>
+          <w:szCs w:val="28"/>
+        </w:rPr>
+        <w:t>]=</w:t>
+      </w:r>
+      <w:proofErr w:type="gramEnd"/>
+      <w:r>
+        <w:rPr>
+          <w:rFonts w:ascii="Times New Roman" w:hAnsi="Times New Roman" w:cs="Times New Roman"/>
+          <w:sz w:val="28"/>
+          <w:szCs w:val="28"/>
+        </w:rPr>
+        <w:t>"!</w:t>
+      </w:r>
+      <w:proofErr w:type="spellStart"/>
+      <w:r>
+        <w:rPr>
+          <w:rFonts w:ascii="Times New Roman" w:hAnsi="Times New Roman" w:cs="Times New Roman"/>
+          <w:sz w:val="28"/>
+          <w:szCs w:val="28"/>
+        </w:rPr>
+        <w:t>username.errors.minlength</w:t>
+      </w:r>
+      <w:proofErr w:type="spellEnd"/>
+      <w:r>
+        <w:rPr>
+          <w:rFonts w:ascii="Times New Roman" w:hAnsi="Times New Roman" w:cs="Times New Roman"/>
+          <w:sz w:val="28"/>
+          <w:szCs w:val="28"/>
+        </w:rPr>
+        <w:t>"&gt;6 characters required&lt;/span&gt;</w:t>
+      </w:r>
+    </w:p>
+    <w:p>
+      <w:pPr>
+        <w:rPr>
+          <w:rFonts w:ascii="Times New Roman" w:hAnsi="Times New Roman" w:cs="Times New Roman"/>
+          <w:sz w:val="28"/>
+          <w:szCs w:val="28"/>
+        </w:rPr>
+      </w:pPr>
+      <w:r>
+        <w:rPr>
+          <w:rFonts w:ascii="Times New Roman" w:hAnsi="Times New Roman" w:cs="Times New Roman"/>
+          <w:sz w:val="28"/>
+          <w:szCs w:val="28"/>
+        </w:rPr>
+        <w:t xml:space="preserve">            &lt;span [hidden</w:t>
+      </w:r>
+      <w:proofErr w:type="gramStart"/>
+      <w:r>
+        <w:rPr>
+          <w:rFonts w:ascii="Times New Roman" w:hAnsi="Times New Roman" w:cs="Times New Roman"/>
+          <w:sz w:val="28"/>
+          <w:szCs w:val="28"/>
+        </w:rPr>
+        <w:t>]=</w:t>
+      </w:r>
+      <w:proofErr w:type="gramEnd"/>
+      <w:r>
+        <w:rPr>
+          <w:rFonts w:ascii="Times New Roman" w:hAnsi="Times New Roman" w:cs="Times New Roman"/>
+          <w:sz w:val="28"/>
+          <w:szCs w:val="28"/>
+        </w:rPr>
+        <w:t>"!</w:t>
+      </w:r>
+      <w:proofErr w:type="spellStart"/>
+      <w:r>
+        <w:rPr>
+          <w:rFonts w:ascii="Times New Roman" w:hAnsi="Times New Roman" w:cs="Times New Roman"/>
+          <w:sz w:val="28"/>
+          <w:szCs w:val="28"/>
+        </w:rPr>
+        <w:t>username.errors.maxlangth</w:t>
+      </w:r>
+      <w:proofErr w:type="spellEnd"/>
+      <w:r>
+        <w:rPr>
+          <w:rFonts w:ascii="Times New Roman" w:hAnsi="Times New Roman" w:cs="Times New Roman"/>
+          <w:sz w:val="28"/>
+          <w:szCs w:val="28"/>
+        </w:rPr>
+        <w:t xml:space="preserve">"&gt;Not exceed 10 </w:t>
+      </w:r>
+      <w:proofErr w:type="spellStart"/>
+      <w:r>
+        <w:rPr>
+          <w:rFonts w:ascii="Times New Roman" w:hAnsi="Times New Roman" w:cs="Times New Roman"/>
+          <w:sz w:val="28"/>
+          <w:szCs w:val="28"/>
+        </w:rPr>
+        <w:t>charactrs</w:t>
+      </w:r>
+      <w:proofErr w:type="spellEnd"/>
+      <w:r>
+        <w:rPr>
+          <w:rFonts w:ascii="Times New Roman" w:hAnsi="Times New Roman" w:cs="Times New Roman"/>
+          <w:sz w:val="28"/>
+          <w:szCs w:val="28"/>
+        </w:rPr>
+        <w:t>&lt;/span&gt;</w:t>
+      </w:r>
+    </w:p>
+    <w:p>
+      <w:pPr>
+        <w:rPr>
+          <w:rFonts w:ascii="Times New Roman" w:hAnsi="Times New Roman" w:cs="Times New Roman"/>
+          <w:sz w:val="28"/>
+          <w:szCs w:val="28"/>
+        </w:rPr>
+      </w:pPr>
+      <w:r>
+        <w:rPr>
+          <w:rFonts w:ascii="Times New Roman" w:hAnsi="Times New Roman" w:cs="Times New Roman"/>
+          <w:sz w:val="28"/>
+          <w:szCs w:val="28"/>
+        </w:rPr>
+        <w:t xml:space="preserve">        &lt;/div&gt;</w:t>
       </w:r>
       <w:bookmarkStart w:id="0" w:name="_GoBack"/>
       <w:bookmarkEnd w:id="0"/>
